--- a/War Congress Data/House Hearings - Foreign Affairs/1215.Payne.11.1.05.docx
+++ b/War Congress Data/House Hearings - Foreign Affairs/1215.Payne.11.1.05.docx
@@ -2,7 +2,7 @@
 <file path=word/document.xml><?xml version="1.0" encoding="utf-8"?>
 <w:document xmlns:wpc="http://schemas.microsoft.com/office/word/2010/wordprocessingCanvas" xmlns:mc="http://schemas.openxmlformats.org/markup-compatibility/2006" xmlns:o="urn:schemas-microsoft-com:office:office" xmlns:r="http://schemas.openxmlformats.org/officeDocument/2006/relationships" xmlns:m="http://schemas.openxmlformats.org/officeDocument/2006/math" xmlns:v="urn:schemas-microsoft-com:vml" xmlns:wp14="http://schemas.microsoft.com/office/word/2010/wordprocessingDrawing" xmlns:wp="http://schemas.openxmlformats.org/drawingml/2006/wordprocessingDrawing" xmlns:w10="urn:schemas-microsoft-com:office:word" xmlns:w="http://schemas.openxmlformats.org/wordprocessingml/2006/main" xmlns:w14="http://schemas.microsoft.com/office/word/2010/wordml" xmlns:wpg="http://schemas.microsoft.com/office/word/2010/wordprocessingGroup" xmlns:wpi="http://schemas.microsoft.com/office/word/2010/wordprocessingInk" xmlns:wne="http://schemas.microsoft.com/office/word/2006/wordml" xmlns:wps="http://schemas.microsoft.com/office/word/2010/wordprocessingShape" mc:Ignorable="w14 wp14">
   <w:body>
-    <w:p>
+    <w:p xmlns:wp14="http://schemas.microsoft.com/office/word/2010/wordml" wp14:textId="77777777">
       <w:pPr>
         <w:autoSpaceDE w:val="0"/>
         <w:autoSpaceDN w:val="0"/>
@@ -24,7 +24,7 @@
         <w:t>Thank you very much, Mr. Chairman, and let me</w:t>
       </w:r>
     </w:p>
-    <w:p>
+    <w:p xmlns:wp14="http://schemas.microsoft.com/office/word/2010/wordml" wp14:textId="77777777">
       <w:pPr>
         <w:autoSpaceDE w:val="0"/>
         <w:autoSpaceDN w:val="0"/>
@@ -57,7 +57,7 @@
         <w:t xml:space="preserve"> you for calling this very important hearing on the increasing</w:t>
       </w:r>
     </w:p>
-    <w:p>
+    <w:p xmlns:wp14="http://schemas.microsoft.com/office/word/2010/wordml" wp14:textId="77777777">
       <w:pPr>
         <w:autoSpaceDE w:val="0"/>
         <w:autoSpaceDN w:val="0"/>
@@ -90,7 +90,7 @@
         <w:t xml:space="preserve"> situation in Sudan.</w:t>
       </w:r>
     </w:p>
-    <w:p>
+    <w:p xmlns:wp14="http://schemas.microsoft.com/office/word/2010/wordml" wp14:textId="77777777">
       <w:pPr>
         <w:autoSpaceDE w:val="0"/>
         <w:autoSpaceDN w:val="0"/>
@@ -112,7 +112,7 @@
         <w:t>I welcome Assistant Secretary Frazer to the Committee. I look</w:t>
       </w:r>
     </w:p>
-    <w:p>
+    <w:p xmlns:wp14="http://schemas.microsoft.com/office/word/2010/wordml" wp14:textId="77777777">
       <w:pPr>
         <w:autoSpaceDE w:val="0"/>
         <w:autoSpaceDN w:val="0"/>
@@ -145,7 +145,7 @@
         <w:t xml:space="preserve"> to working with her and hearing her testimony.</w:t>
       </w:r>
     </w:p>
-    <w:p>
+    <w:p xmlns:wp14="http://schemas.microsoft.com/office/word/2010/wordml" wp14:textId="77777777">
       <w:pPr>
         <w:autoSpaceDE w:val="0"/>
         <w:autoSpaceDN w:val="0"/>
@@ -167,7 +167,7 @@
         <w:t>I would like to commend you for the outstanding work that you</w:t>
       </w:r>
     </w:p>
-    <w:p>
+    <w:p xmlns:wp14="http://schemas.microsoft.com/office/word/2010/wordml" wp14:textId="77777777">
       <w:pPr>
         <w:autoSpaceDE w:val="0"/>
         <w:autoSpaceDN w:val="0"/>
@@ -200,7 +200,7 @@
         <w:t xml:space="preserve"> done in your previous capacities in the National Security</w:t>
       </w:r>
     </w:p>
-    <w:p>
+    <w:p xmlns:wp14="http://schemas.microsoft.com/office/word/2010/wordml" wp14:textId="77777777">
       <w:pPr>
         <w:autoSpaceDE w:val="0"/>
         <w:autoSpaceDN w:val="0"/>
@@ -222,7 +222,7 @@
         <w:t>Council and as an Ambassador to South Africa, and it was a pleasure</w:t>
       </w:r>
     </w:p>
-    <w:p>
+    <w:p xmlns:wp14="http://schemas.microsoft.com/office/word/2010/wordml" wp14:textId="77777777">
       <w:pPr>
         <w:autoSpaceDE w:val="0"/>
         <w:autoSpaceDN w:val="0"/>
@@ -255,7 +255,7 @@
         <w:t xml:space="preserve"> with you to Liberia recently to observe the elections</w:t>
       </w:r>
     </w:p>
-    <w:p>
+    <w:p xmlns:wp14="http://schemas.microsoft.com/office/word/2010/wordml" wp14:textId="77777777">
       <w:pPr>
         <w:autoSpaceDE w:val="0"/>
         <w:autoSpaceDN w:val="0"/>
@@ -288,7 +288,7 @@
         <w:t xml:space="preserve"> Liberia, which I thought went extremely well and we look forward</w:t>
       </w:r>
     </w:p>
-    <w:p>
+    <w:p xmlns:wp14="http://schemas.microsoft.com/office/word/2010/wordml" wp14:textId="77777777">
       <w:pPr>
         <w:autoSpaceDE w:val="0"/>
         <w:autoSpaceDN w:val="0"/>
@@ -321,7 +321,7 @@
         <w:t xml:space="preserve"> the runoffs on next Tuesday, a week from now.</w:t>
       </w:r>
     </w:p>
-    <w:p>
+    <w:p xmlns:wp14="http://schemas.microsoft.com/office/word/2010/wordml" wp14:textId="77777777">
       <w:pPr>
         <w:autoSpaceDE w:val="0"/>
         <w:autoSpaceDN w:val="0"/>
@@ -343,7 +343,7 @@
         <w:t>I know that you travel to other countries and I would be interested</w:t>
       </w:r>
     </w:p>
-    <w:p>
+    <w:p xmlns:wp14="http://schemas.microsoft.com/office/word/2010/wordml" wp14:textId="77777777">
       <w:pPr>
         <w:autoSpaceDE w:val="0"/>
         <w:autoSpaceDN w:val="0"/>
@@ -376,7 +376,7 @@
         <w:t xml:space="preserve"> some time to assess what your findings were.</w:t>
       </w:r>
     </w:p>
-    <w:p>
+    <w:p xmlns:wp14="http://schemas.microsoft.com/office/word/2010/wordml" wp14:textId="77777777">
       <w:pPr>
         <w:autoSpaceDE w:val="0"/>
         <w:autoSpaceDN w:val="0"/>
@@ -398,7 +398,7 @@
         <w:t>Since you are certainly new in this position, you just happen to</w:t>
       </w:r>
     </w:p>
-    <w:p>
+    <w:p xmlns:wp14="http://schemas.microsoft.com/office/word/2010/wordml" wp14:textId="77777777">
       <w:pPr>
         <w:autoSpaceDE w:val="0"/>
         <w:autoSpaceDN w:val="0"/>
@@ -431,7 +431,7 @@
         <w:t xml:space="preserve"> the messenger. So we don’t want you to take it personally. Perhaps</w:t>
       </w:r>
     </w:p>
-    <w:p>
+    <w:p xmlns:wp14="http://schemas.microsoft.com/office/word/2010/wordml" wp14:textId="77777777">
       <w:pPr>
         <w:autoSpaceDE w:val="0"/>
         <w:autoSpaceDN w:val="0"/>
@@ -464,7 +464,7 @@
         <w:t xml:space="preserve"> will see some changes under your tenure.</w:t>
       </w:r>
     </w:p>
-    <w:p>
+    <w:p xmlns:wp14="http://schemas.microsoft.com/office/word/2010/wordml" wp14:textId="77777777">
       <w:pPr>
         <w:autoSpaceDE w:val="0"/>
         <w:autoSpaceDN w:val="0"/>
@@ -506,7 +506,7 @@
         <w:t xml:space="preserve"> was a tremendous</w:t>
       </w:r>
     </w:p>
-    <w:p>
+    <w:p xmlns:wp14="http://schemas.microsoft.com/office/word/2010/wordml" wp14:textId="77777777">
       <w:pPr>
         <w:autoSpaceDE w:val="0"/>
         <w:autoSpaceDN w:val="0"/>
@@ -539,7 +539,7 @@
         <w:t xml:space="preserve"> to the peace accord in Sudan. As the Chairman said,</w:t>
       </w:r>
     </w:p>
-    <w:p>
+    <w:p xmlns:wp14="http://schemas.microsoft.com/office/word/2010/wordml" wp14:textId="77777777">
       <w:pPr>
         <w:autoSpaceDE w:val="0"/>
         <w:autoSpaceDN w:val="0"/>
@@ -561,7 +561,7 @@
         <w:t>I have been traveling to Sudan since the early 1990s and Dr.</w:t>
       </w:r>
     </w:p>
-    <w:p>
+    <w:p xmlns:wp14="http://schemas.microsoft.com/office/word/2010/wordml" wp14:textId="77777777">
       <w:pPr>
         <w:autoSpaceDE w:val="0"/>
         <w:autoSpaceDN w:val="0"/>
@@ -594,7 +594,7 @@
         <w:t xml:space="preserve"> has been a tireless warrior for the people of South Sudan</w:t>
       </w:r>
     </w:p>
-    <w:p>
+    <w:p xmlns:wp14="http://schemas.microsoft.com/office/word/2010/wordml" wp14:textId="77777777">
       <w:pPr>
         <w:autoSpaceDE w:val="0"/>
         <w:autoSpaceDN w:val="0"/>
@@ -627,7 +627,7 @@
         <w:t xml:space="preserve"> we were all saddened with his untimely death, and certainly</w:t>
       </w:r>
     </w:p>
-    <w:p>
+    <w:p xmlns:wp14="http://schemas.microsoft.com/office/word/2010/wordml" wp14:textId="77777777">
       <w:pPr>
         <w:autoSpaceDE w:val="0"/>
         <w:autoSpaceDN w:val="0"/>
@@ -660,7 +660,7 @@
         <w:t xml:space="preserve"> feel it has been a setback to the process.</w:t>
       </w:r>
     </w:p>
-    <w:p>
+    <w:p xmlns:wp14="http://schemas.microsoft.com/office/word/2010/wordml" wp14:textId="77777777">
       <w:pPr>
         <w:autoSpaceDE w:val="0"/>
         <w:autoSpaceDN w:val="0"/>
@@ -682,7 +682,7 @@
         <w:t>I had the privilege to attend the wake in Yay, the day before the</w:t>
       </w:r>
     </w:p>
-    <w:p>
+    <w:p xmlns:wp14="http://schemas.microsoft.com/office/word/2010/wordml" wp14:textId="77777777">
       <w:pPr>
         <w:autoSpaceDE w:val="0"/>
         <w:autoSpaceDN w:val="0"/>
@@ -715,7 +715,7 @@
         <w:t xml:space="preserve"> in Juba, and you could see on the faces of the Sudanese the</w:t>
       </w:r>
     </w:p>
-    <w:p>
+    <w:p xmlns:wp14="http://schemas.microsoft.com/office/word/2010/wordml" wp14:textId="77777777">
       <w:pPr>
         <w:autoSpaceDE w:val="0"/>
         <w:autoSpaceDN w:val="0"/>
@@ -748,7 +748,7 @@
         <w:t xml:space="preserve"> and sadness that sort of besieged the country.</w:t>
       </w:r>
     </w:p>
-    <w:p>
+    <w:p xmlns:wp14="http://schemas.microsoft.com/office/word/2010/wordml" wp14:textId="77777777">
       <w:pPr>
         <w:autoSpaceDE w:val="0"/>
         <w:autoSpaceDN w:val="0"/>
@@ -770,7 +770,7 @@
         <w:t>We will have to move forward, but I hope that all of the work</w:t>
       </w:r>
     </w:p>
-    <w:p>
+    <w:p xmlns:wp14="http://schemas.microsoft.com/office/word/2010/wordml" wp14:textId="77777777">
       <w:pPr>
         <w:autoSpaceDE w:val="0"/>
         <w:autoSpaceDN w:val="0"/>
@@ -803,7 +803,7 @@
         <w:t xml:space="preserve"> he has done and even his death has not been in vain.</w:t>
       </w:r>
     </w:p>
-    <w:p>
+    <w:p xmlns:wp14="http://schemas.microsoft.com/office/word/2010/wordml" wp14:textId="77777777">
       <w:pPr>
         <w:autoSpaceDE w:val="0"/>
         <w:autoSpaceDN w:val="0"/>
@@ -825,7 +825,7 @@
         <w:t>My objective for listening to your testimony at this hearing is to</w:t>
       </w:r>
     </w:p>
-    <w:p>
+    <w:p xmlns:wp14="http://schemas.microsoft.com/office/word/2010/wordml" wp14:textId="77777777">
       <w:pPr>
         <w:autoSpaceDE w:val="0"/>
         <w:autoSpaceDN w:val="0"/>
@@ -858,7 +858,7 @@
         <w:t xml:space="preserve"> a clarification on United States policy toward the current regime</w:t>
       </w:r>
     </w:p>
-    <w:p>
+    <w:p xmlns:wp14="http://schemas.microsoft.com/office/word/2010/wordml" wp14:textId="77777777">
       <w:pPr>
         <w:autoSpaceDE w:val="0"/>
         <w:autoSpaceDN w:val="0"/>
@@ -891,7 +891,7 @@
         <w:t xml:space="preserve"> Sudan. We do have a National Unity Government, which</w:t>
       </w:r>
     </w:p>
-    <w:p>
+    <w:p xmlns:wp14="http://schemas.microsoft.com/office/word/2010/wordml" wp14:textId="77777777">
       <w:pPr>
         <w:autoSpaceDE w:val="0"/>
         <w:autoSpaceDN w:val="0"/>
@@ -924,7 +924,7 @@
         <w:t xml:space="preserve"> recently formed, but I have serious concerns about the commitment</w:t>
       </w:r>
     </w:p>
-    <w:p>
+    <w:p xmlns:wp14="http://schemas.microsoft.com/office/word/2010/wordml" wp14:textId="77777777">
       <w:pPr>
         <w:autoSpaceDE w:val="0"/>
         <w:autoSpaceDN w:val="0"/>
@@ -957,7 +957,7 @@
         <w:t xml:space="preserve"> the ruling National Congress Party to real, true, lasting</w:t>
       </w:r>
     </w:p>
-    <w:p>
+    <w:p xmlns:wp14="http://schemas.microsoft.com/office/word/2010/wordml" wp14:textId="77777777">
       <w:pPr>
         <w:autoSpaceDE w:val="0"/>
         <w:autoSpaceDN w:val="0"/>
@@ -990,7 +990,7 @@
         <w:t xml:space="preserve"> in Sudan.</w:t>
       </w:r>
     </w:p>
-    <w:p>
+    <w:p xmlns:wp14="http://schemas.microsoft.com/office/word/2010/wordml" wp14:textId="77777777">
       <w:pPr>
         <w:autoSpaceDE w:val="0"/>
         <w:autoSpaceDN w:val="0"/>
@@ -1012,7 +1012,7 @@
         <w:t>We must not let up pressure on the government. We must ensure</w:t>
       </w:r>
     </w:p>
-    <w:p>
+    <w:p xmlns:wp14="http://schemas.microsoft.com/office/word/2010/wordml" wp14:textId="77777777">
       <w:pPr>
         <w:autoSpaceDE w:val="0"/>
         <w:autoSpaceDN w:val="0"/>
@@ -1045,7 +1045,7 @@
         <w:t xml:space="preserve"> they fully implement the Comprehensive Peace Agreement</w:t>
       </w:r>
     </w:p>
-    <w:p>
+    <w:p xmlns:wp14="http://schemas.microsoft.com/office/word/2010/wordml" wp14:textId="77777777">
       <w:pPr>
         <w:autoSpaceDE w:val="0"/>
         <w:autoSpaceDN w:val="0"/>
@@ -1078,7 +1078,7 @@
         <w:t xml:space="preserve"> end the violence in Darfur without any further foot-dragging</w:t>
       </w:r>
     </w:p>
-    <w:p>
+    <w:p xmlns:wp14="http://schemas.microsoft.com/office/word/2010/wordml" wp14:textId="77777777">
       <w:pPr>
         <w:autoSpaceDE w:val="0"/>
         <w:autoSpaceDN w:val="0"/>
@@ -1111,7 +1111,7 @@
         <w:t xml:space="preserve"> excuse-making.</w:t>
       </w:r>
     </w:p>
-    <w:p>
+    <w:p xmlns:wp14="http://schemas.microsoft.com/office/word/2010/wordml" wp14:textId="77777777">
       <w:pPr>
         <w:autoSpaceDE w:val="0"/>
         <w:autoSpaceDN w:val="0"/>
@@ -1133,7 +1133,7 @@
         <w:t>At the same time, we must provide increased assistance to the</w:t>
       </w:r>
     </w:p>
-    <w:p>
+    <w:p xmlns:wp14="http://schemas.microsoft.com/office/word/2010/wordml" wp14:textId="77777777">
       <w:pPr>
         <w:autoSpaceDE w:val="0"/>
         <w:autoSpaceDN w:val="0"/>
@@ -1195,7 +1195,7 @@
         <w:t>, who I first met</w:t>
       </w:r>
     </w:p>
-    <w:p>
+    <w:p xmlns:wp14="http://schemas.microsoft.com/office/word/2010/wordml" wp14:textId="77777777">
       <w:pPr>
         <w:autoSpaceDE w:val="0"/>
         <w:autoSpaceDN w:val="0"/>
@@ -1239,7 +1239,7 @@
       </w:r>
       <w:proofErr w:type="spellEnd"/>
     </w:p>
-    <w:p>
+    <w:p xmlns:wp14="http://schemas.microsoft.com/office/word/2010/wordml" wp14:textId="77777777">
       <w:pPr>
         <w:autoSpaceDE w:val="0"/>
         <w:autoSpaceDN w:val="0"/>
@@ -1272,7 +1272,7 @@
         <w:t xml:space="preserve"> as long as the movement has been going forth.</w:t>
       </w:r>
     </w:p>
-    <w:p>
+    <w:p xmlns:wp14="http://schemas.microsoft.com/office/word/2010/wordml" wp14:textId="77777777">
       <w:pPr>
         <w:autoSpaceDE w:val="0"/>
         <w:autoSpaceDN w:val="0"/>
@@ -1294,7 +1294,7 @@
         <w:t>One hundred and five Members of Congress sent a letter to Secretary</w:t>
       </w:r>
     </w:p>
-    <w:p>
+    <w:p xmlns:wp14="http://schemas.microsoft.com/office/word/2010/wordml" wp14:textId="77777777">
       <w:pPr>
         <w:autoSpaceDE w:val="0"/>
         <w:autoSpaceDN w:val="0"/>
@@ -1316,7 +1316,7 @@
         <w:t>Rice yesterday expressing the following concerns: One, recent</w:t>
       </w:r>
     </w:p>
-    <w:p>
+    <w:p xmlns:wp14="http://schemas.microsoft.com/office/word/2010/wordml" wp14:textId="77777777">
       <w:pPr>
         <w:autoSpaceDE w:val="0"/>
         <w:autoSpaceDN w:val="0"/>
@@ -1349,7 +1349,7 @@
         <w:t xml:space="preserve"> in Darfur, including the kidnapping and killing</w:t>
       </w:r>
     </w:p>
-    <w:p>
+    <w:p xmlns:wp14="http://schemas.microsoft.com/office/word/2010/wordml" wp14:textId="77777777">
       <w:pPr>
         <w:autoSpaceDE w:val="0"/>
         <w:autoSpaceDN w:val="0"/>
@@ -1382,7 +1382,7 @@
         <w:t xml:space="preserve"> African Union troops and humanitarian workers, the closure of</w:t>
       </w:r>
     </w:p>
-    <w:p>
+    <w:p xmlns:wp14="http://schemas.microsoft.com/office/word/2010/wordml" wp14:textId="77777777">
       <w:pPr>
         <w:autoSpaceDE w:val="0"/>
         <w:autoSpaceDN w:val="0"/>
@@ -1415,7 +1415,7 @@
         <w:t xml:space="preserve"> roads leading out of the capitol of Western Darfur.</w:t>
       </w:r>
     </w:p>
-    <w:p>
+    <w:p xmlns:wp14="http://schemas.microsoft.com/office/word/2010/wordml" wp14:textId="77777777">
       <w:pPr>
         <w:autoSpaceDE w:val="0"/>
         <w:autoSpaceDN w:val="0"/>
@@ -1437,7 +1437,7 @@
         <w:t>It is estimated by the United Nations that nearly three-quarters</w:t>
       </w:r>
     </w:p>
-    <w:p>
+    <w:p xmlns:wp14="http://schemas.microsoft.com/office/word/2010/wordml" wp14:textId="77777777">
       <w:pPr>
         <w:autoSpaceDE w:val="0"/>
         <w:autoSpaceDN w:val="0"/>
@@ -1470,7 +1470,7 @@
         <w:t xml:space="preserve"> a million refugees are beyond the reach of humanitarian aid,</w:t>
       </w:r>
     </w:p>
-    <w:p>
+    <w:p xmlns:wp14="http://schemas.microsoft.com/office/word/2010/wordml" wp14:textId="77777777">
       <w:pPr>
         <w:autoSpaceDE w:val="0"/>
         <w:autoSpaceDN w:val="0"/>
@@ -1503,7 +1503,7 @@
         <w:t xml:space="preserve"> means that we will start seeing tragedy again by the fact</w:t>
       </w:r>
     </w:p>
-    <w:p>
+    <w:p xmlns:wp14="http://schemas.microsoft.com/office/word/2010/wordml" wp14:textId="77777777">
       <w:pPr>
         <w:autoSpaceDE w:val="0"/>
         <w:autoSpaceDN w:val="0"/>
@@ -1536,7 +1536,7 @@
         <w:t xml:space="preserve"> resources cannot get to these people.</w:t>
       </w:r>
     </w:p>
-    <w:p>
+    <w:p xmlns:wp14="http://schemas.microsoft.com/office/word/2010/wordml" wp14:textId="77777777">
       <w:pPr>
         <w:autoSpaceDE w:val="0"/>
         <w:autoSpaceDN w:val="0"/>
@@ -1558,7 +1558,7 @@
         <w:t>Delay in the implementation of the Comprehensive Peace Agreement,</w:t>
       </w:r>
     </w:p>
-    <w:p>
+    <w:p xmlns:wp14="http://schemas.microsoft.com/office/word/2010/wordml" wp14:textId="77777777">
       <w:pPr>
         <w:autoSpaceDE w:val="0"/>
         <w:autoSpaceDN w:val="0"/>
@@ -1591,7 +1591,7 @@
         <w:t xml:space="preserve"> mandates the immediate withdrawal of government</w:t>
       </w:r>
     </w:p>
-    <w:p>
+    <w:p xmlns:wp14="http://schemas.microsoft.com/office/word/2010/wordml" wp14:textId="77777777">
       <w:pPr>
         <w:autoSpaceDE w:val="0"/>
         <w:autoSpaceDN w:val="0"/>
@@ -1624,7 +1624,7 @@
         <w:t xml:space="preserve"> from disputed areas, government reform of civil service, security</w:t>
       </w:r>
     </w:p>
-    <w:p>
+    <w:p xmlns:wp14="http://schemas.microsoft.com/office/word/2010/wordml" wp14:textId="77777777">
       <w:pPr>
         <w:autoSpaceDE w:val="0"/>
         <w:autoSpaceDN w:val="0"/>
@@ -1657,7 +1657,7 @@
         <w:t xml:space="preserve"> and a judiciary and the establishment of an investigatory</w:t>
       </w:r>
     </w:p>
-    <w:p>
+    <w:p xmlns:wp14="http://schemas.microsoft.com/office/word/2010/wordml" wp14:textId="77777777">
       <w:pPr>
         <w:autoSpaceDE w:val="0"/>
         <w:autoSpaceDN w:val="0"/>
@@ -1690,7 +1690,7 @@
         <w:t xml:space="preserve"> into the genocide in Sudan.</w:t>
       </w:r>
     </w:p>
-    <w:p>
+    <w:p xmlns:wp14="http://schemas.microsoft.com/office/word/2010/wordml" wp14:textId="77777777">
       <w:pPr>
         <w:autoSpaceDE w:val="0"/>
         <w:autoSpaceDN w:val="0"/>
@@ -1712,7 +1712,7 @@
         <w:t>An apparent softening of United States policy toward the Government</w:t>
       </w:r>
     </w:p>
-    <w:p>
+    <w:p xmlns:wp14="http://schemas.microsoft.com/office/word/2010/wordml" wp14:textId="77777777">
       <w:pPr>
         <w:autoSpaceDE w:val="0"/>
         <w:autoSpaceDN w:val="0"/>
@@ -1746,7 +1746,7 @@
         <w:t xml:space="preserve"> Sudan was also expressed in the letter to Secretary</w:t>
       </w:r>
     </w:p>
-    <w:p>
+    <w:p xmlns:wp14="http://schemas.microsoft.com/office/word/2010/wordml" wp14:textId="77777777">
       <w:pPr>
         <w:autoSpaceDE w:val="0"/>
         <w:autoSpaceDN w:val="0"/>
@@ -1770,7 +1770,7 @@
       </w:r>
       <w:proofErr w:type="gramEnd"/>
     </w:p>
-    <w:p>
+    <w:p xmlns:wp14="http://schemas.microsoft.com/office/word/2010/wordml" wp14:textId="77777777">
       <w:pPr>
         <w:autoSpaceDE w:val="0"/>
         <w:autoSpaceDN w:val="0"/>
@@ -1792,7 +1792,7 @@
         <w:t>I have followed the crisis in Sudan, as the Chairman mentioned,</w:t>
       </w:r>
     </w:p>
-    <w:p>
+    <w:p xmlns:wp14="http://schemas.microsoft.com/office/word/2010/wordml" wp14:textId="77777777">
       <w:pPr>
         <w:autoSpaceDE w:val="0"/>
         <w:autoSpaceDN w:val="0"/>
@@ -1825,7 +1825,7 @@
         <w:t xml:space="preserve"> a long time, for at least 21 years that the war had been going</w:t>
       </w:r>
     </w:p>
-    <w:p>
+    <w:p xmlns:wp14="http://schemas.microsoft.com/office/word/2010/wordml" wp14:textId="77777777">
       <w:pPr>
         <w:autoSpaceDE w:val="0"/>
         <w:autoSpaceDN w:val="0"/>
@@ -1858,7 +1858,7 @@
         <w:t xml:space="preserve"> between the Islamist Government in Khartoum and the Sudan</w:t>
       </w:r>
     </w:p>
-    <w:p>
+    <w:p xmlns:wp14="http://schemas.microsoft.com/office/word/2010/wordml" wp14:textId="77777777">
       <w:pPr>
         <w:autoSpaceDE w:val="0"/>
         <w:autoSpaceDN w:val="0"/>
@@ -1882,7 +1882,7 @@
       </w:r>
       <w:proofErr w:type="gramEnd"/>
     </w:p>
-    <w:p>
+    <w:p xmlns:wp14="http://schemas.microsoft.com/office/word/2010/wordml" wp14:textId="77777777">
       <w:pPr>
         <w:autoSpaceDE w:val="0"/>
         <w:autoSpaceDN w:val="0"/>
@@ -1904,7 +1904,7 @@
         <w:t>As you are well aware, more than 4 million people were displaced</w:t>
       </w:r>
     </w:p>
-    <w:p>
+    <w:p xmlns:wp14="http://schemas.microsoft.com/office/word/2010/wordml" wp14:textId="77777777">
       <w:pPr>
         <w:autoSpaceDE w:val="0"/>
         <w:autoSpaceDN w:val="0"/>
@@ -1937,7 +1937,7 @@
         <w:t xml:space="preserve"> that civil war since 1989 and over 2 million people have died as</w:t>
       </w:r>
     </w:p>
-    <w:p>
+    <w:p xmlns:wp14="http://schemas.microsoft.com/office/word/2010/wordml" wp14:textId="77777777">
       <w:pPr>
         <w:autoSpaceDE w:val="0"/>
         <w:autoSpaceDN w:val="0"/>
@@ -1990,7 +1990,7 @@
         <w:t>-</w:t>
       </w:r>
     </w:p>
-    <w:p>
+    <w:p xmlns:wp14="http://schemas.microsoft.com/office/word/2010/wordml" wp14:textId="77777777">
       <w:pPr>
         <w:autoSpaceDE w:val="0"/>
         <w:autoSpaceDN w:val="0"/>
@@ -2023,7 +2023,7 @@
         <w:t xml:space="preserve"> on the entire country to those who are Christians, Animists,</w:t>
       </w:r>
     </w:p>
-    <w:p>
+    <w:p xmlns:wp14="http://schemas.microsoft.com/office/word/2010/wordml" wp14:textId="77777777">
       <w:pPr>
         <w:autoSpaceDE w:val="0"/>
         <w:autoSpaceDN w:val="0"/>
@@ -2056,7 +2056,7 @@
         <w:t>, and atheists and felt that they should not be under</w:t>
       </w:r>
     </w:p>
-    <w:p>
+    <w:p xmlns:wp14="http://schemas.microsoft.com/office/word/2010/wordml" wp14:textId="77777777">
       <w:pPr>
         <w:autoSpaceDE w:val="0"/>
         <w:autoSpaceDN w:val="0"/>
@@ -2078,7 +2078,7 @@
         <w:t>Sharia law, because they did not believe in the Koran.</w:t>
       </w:r>
     </w:p>
-    <w:p>
+    <w:p xmlns:wp14="http://schemas.microsoft.com/office/word/2010/wordml" wp14:textId="77777777">
       <w:pPr>
         <w:autoSpaceDE w:val="0"/>
         <w:autoSpaceDN w:val="0"/>
@@ -2100,7 +2100,7 @@
         <w:t>During that time, the National Islamic Front, the NIF Government,</w:t>
       </w:r>
     </w:p>
-    <w:p>
+    <w:p xmlns:wp14="http://schemas.microsoft.com/office/word/2010/wordml" wp14:textId="77777777">
       <w:pPr>
         <w:autoSpaceDE w:val="0"/>
         <w:autoSpaceDN w:val="0"/>
@@ -2133,7 +2133,7 @@
         <w:t xml:space="preserve"> by Omar El Bashir, committed innumerable brutalities</w:t>
       </w:r>
     </w:p>
-    <w:p>
+    <w:p xmlns:wp14="http://schemas.microsoft.com/office/word/2010/wordml" wp14:textId="77777777">
       <w:pPr>
         <w:autoSpaceDE w:val="0"/>
         <w:autoSpaceDN w:val="0"/>
@@ -2166,7 +2166,7 @@
         <w:t xml:space="preserve"> unimaginable scope against the people of the South and</w:t>
       </w:r>
     </w:p>
-    <w:p>
+    <w:p xmlns:wp14="http://schemas.microsoft.com/office/word/2010/wordml" wp14:textId="77777777">
       <w:pPr>
         <w:autoSpaceDE w:val="0"/>
         <w:autoSpaceDN w:val="0"/>
@@ -2219,7 +2219,7 @@
         <w:t xml:space="preserve"> Mountains.</w:t>
       </w:r>
     </w:p>
-    <w:p>
+    <w:p xmlns:wp14="http://schemas.microsoft.com/office/word/2010/wordml" wp14:textId="77777777">
       <w:pPr>
         <w:autoSpaceDE w:val="0"/>
         <w:autoSpaceDN w:val="0"/>
@@ -2241,7 +2241,7 @@
         <w:t>It was the longest running war in Africa, until January 9, when</w:t>
       </w:r>
     </w:p>
-    <w:p>
+    <w:p xmlns:wp14="http://schemas.microsoft.com/office/word/2010/wordml" wp14:textId="77777777">
       <w:pPr>
         <w:autoSpaceDE w:val="0"/>
         <w:autoSpaceDN w:val="0"/>
@@ -2274,7 +2274,7 @@
         <w:t xml:space="preserve"> parties signed the Comprehensive Peace Agreement (CPA).</w:t>
       </w:r>
     </w:p>
-    <w:p>
+    <w:p xmlns:wp14="http://schemas.microsoft.com/office/word/2010/wordml" wp14:textId="77777777">
       <w:pPr>
         <w:autoSpaceDE w:val="0"/>
         <w:autoSpaceDN w:val="0"/>
@@ -2296,7 +2296,7 @@
         <w:t>I was there in Nairobi for the signing and was cautiously hopeful</w:t>
       </w:r>
     </w:p>
-    <w:p>
+    <w:p xmlns:wp14="http://schemas.microsoft.com/office/word/2010/wordml" wp14:textId="77777777">
       <w:pPr>
         <w:autoSpaceDE w:val="0"/>
         <w:autoSpaceDN w:val="0"/>
@@ -2329,7 +2329,7 @@
         <w:t xml:space="preserve"> the long-awaited peace in Sudan. However, once again, when</w:t>
       </w:r>
     </w:p>
-    <w:p>
+    <w:p xmlns:wp14="http://schemas.microsoft.com/office/word/2010/wordml" wp14:textId="77777777">
       <w:pPr>
         <w:autoSpaceDE w:val="0"/>
         <w:autoSpaceDN w:val="0"/>
@@ -2362,7 +2362,7 @@
         <w:t xml:space="preserve"> North/South conflict reached the point where an agreement</w:t>
       </w:r>
     </w:p>
-    <w:p>
+    <w:p xmlns:wp14="http://schemas.microsoft.com/office/word/2010/wordml" wp14:textId="77777777">
       <w:pPr>
         <w:autoSpaceDE w:val="0"/>
         <w:autoSpaceDN w:val="0"/>
@@ -2395,7 +2395,7 @@
         <w:t xml:space="preserve"> imminent, the government began its attack on innocent civilians</w:t>
       </w:r>
     </w:p>
-    <w:p>
+    <w:p xmlns:wp14="http://schemas.microsoft.com/office/word/2010/wordml" wp14:textId="77777777">
       <w:pPr>
         <w:autoSpaceDE w:val="0"/>
         <w:autoSpaceDN w:val="0"/>
@@ -2428,7 +2428,7 @@
         <w:t xml:space="preserve"> Darfur, which caught us all by surprise.</w:t>
       </w:r>
     </w:p>
-    <w:p>
+    <w:p xmlns:wp14="http://schemas.microsoft.com/office/word/2010/wordml" wp14:textId="77777777">
       <w:pPr>
         <w:autoSpaceDE w:val="0"/>
         <w:autoSpaceDN w:val="0"/>
@@ -2450,7 +2450,7 @@
         <w:t>With the help of the Janjaweed, they destroyed villages and communities,</w:t>
       </w:r>
     </w:p>
-    <w:p>
+    <w:p xmlns:wp14="http://schemas.microsoft.com/office/word/2010/wordml" wp14:textId="77777777">
       <w:pPr>
         <w:autoSpaceDE w:val="0"/>
         <w:autoSpaceDN w:val="0"/>
@@ -2483,7 +2483,7 @@
         <w:t>, raped, killed, terrorized the people of Darfur.</w:t>
       </w:r>
     </w:p>
-    <w:p>
+    <w:p xmlns:wp14="http://schemas.microsoft.com/office/word/2010/wordml" wp14:textId="77777777">
       <w:pPr>
         <w:autoSpaceDE w:val="0"/>
         <w:autoSpaceDN w:val="0"/>
@@ -2505,7 +2505,7 @@
         <w:t>We know that the AU mission is simply not deployed at the adequate</w:t>
       </w:r>
     </w:p>
-    <w:p>
+    <w:p xmlns:wp14="http://schemas.microsoft.com/office/word/2010/wordml" wp14:textId="77777777">
       <w:pPr>
         <w:autoSpaceDE w:val="0"/>
         <w:autoSpaceDN w:val="0"/>
@@ -2538,7 +2538,7 @@
         <w:t xml:space="preserve"> to quell the violence in Darfur and that its mandate</w:t>
       </w:r>
     </w:p>
-    <w:p>
+    <w:p xmlns:wp14="http://schemas.microsoft.com/office/word/2010/wordml" wp14:textId="77777777">
       <w:pPr>
         <w:autoSpaceDE w:val="0"/>
         <w:autoSpaceDN w:val="0"/>
@@ -2571,7 +2571,7 @@
         <w:t xml:space="preserve"> be strengthened to protect civilians. Still I commend the AU</w:t>
       </w:r>
     </w:p>
-    <w:p>
+    <w:p xmlns:wp14="http://schemas.microsoft.com/office/word/2010/wordml" wp14:textId="77777777">
       <w:pPr>
         <w:autoSpaceDE w:val="0"/>
         <w:autoSpaceDN w:val="0"/>
@@ -2604,7 +2604,7 @@
         <w:t xml:space="preserve"> the tremendous role it has played, but more is needed to protect</w:t>
       </w:r>
     </w:p>
-    <w:p>
+    <w:p xmlns:wp14="http://schemas.microsoft.com/office/word/2010/wordml" wp14:textId="77777777">
       <w:pPr>
         <w:autoSpaceDE w:val="0"/>
         <w:autoSpaceDN w:val="0"/>
@@ -2637,7 +2637,7 @@
         <w:t xml:space="preserve"> innocent civilians of Darfur.</w:t>
       </w:r>
     </w:p>
-    <w:p>
+    <w:p xmlns:wp14="http://schemas.microsoft.com/office/word/2010/wordml" wp14:textId="77777777">
       <w:pPr>
         <w:autoSpaceDE w:val="0"/>
         <w:autoSpaceDN w:val="0"/>
@@ -2659,7 +2659,7 @@
         <w:t>The people of Sudan have suffered tremendously under the hand</w:t>
       </w:r>
     </w:p>
-    <w:p>
+    <w:p xmlns:wp14="http://schemas.microsoft.com/office/word/2010/wordml" wp14:textId="77777777">
       <w:pPr>
         <w:autoSpaceDE w:val="0"/>
         <w:autoSpaceDN w:val="0"/>
@@ -2692,7 +2692,7 @@
         <w:t xml:space="preserve"> this government, which by the way came to power in a bloody</w:t>
       </w:r>
     </w:p>
-    <w:p>
+    <w:p xmlns:wp14="http://schemas.microsoft.com/office/word/2010/wordml" wp14:textId="77777777">
       <w:pPr>
         <w:autoSpaceDE w:val="0"/>
         <w:autoSpaceDN w:val="0"/>
@@ -2725,7 +2725,7 @@
         <w:t xml:space="preserve"> in 1989, as I mentioned. Concerned citizens of this great country</w:t>
       </w:r>
     </w:p>
-    <w:p>
+    <w:p xmlns:wp14="http://schemas.microsoft.com/office/word/2010/wordml" wp14:textId="77777777">
       <w:pPr>
         <w:autoSpaceDE w:val="0"/>
         <w:autoSpaceDN w:val="0"/>
@@ -2758,7 +2758,7 @@
         <w:t xml:space="preserve"> devoted years to ending the bloodshed in Sudan, first</w:t>
       </w:r>
     </w:p>
-    <w:p>
+    <w:p xmlns:wp14="http://schemas.microsoft.com/office/word/2010/wordml" wp14:textId="77777777">
       <w:pPr>
         <w:autoSpaceDE w:val="0"/>
         <w:autoSpaceDN w:val="0"/>
@@ -2782,7 +2782,7 @@
       </w:r>
       <w:proofErr w:type="gramEnd"/>
     </w:p>
-    <w:p>
+    <w:p xmlns:wp14="http://schemas.microsoft.com/office/word/2010/wordml" wp14:textId="77777777">
       <w:pPr>
         <w:autoSpaceDE w:val="0"/>
         <w:autoSpaceDN w:val="0"/>
@@ -2804,7 +2804,7 @@
         <w:t>We could be looking at a crisis in East Sudan soon as well, if the</w:t>
       </w:r>
     </w:p>
-    <w:p>
+    <w:p xmlns:wp14="http://schemas.microsoft.com/office/word/2010/wordml" wp14:textId="77777777">
       <w:pPr>
         <w:autoSpaceDE w:val="0"/>
         <w:autoSpaceDN w:val="0"/>
@@ -2837,7 +2837,7 @@
         <w:t xml:space="preserve"> does not stop its genocidal behavior in that region.</w:t>
       </w:r>
     </w:p>
-    <w:p>
+    <w:p xmlns:wp14="http://schemas.microsoft.com/office/word/2010/wordml" wp14:textId="77777777">
       <w:pPr>
         <w:autoSpaceDE w:val="0"/>
         <w:autoSpaceDN w:val="0"/>
@@ -2859,7 +2859,7 @@
         <w:t>The message must be clear and concise. Until the following occurs,</w:t>
       </w:r>
     </w:p>
-    <w:p>
+    <w:p xmlns:wp14="http://schemas.microsoft.com/office/word/2010/wordml" wp14:textId="77777777">
       <w:pPr>
         <w:autoSpaceDE w:val="0"/>
         <w:autoSpaceDN w:val="0"/>
@@ -2892,7 +2892,7 @@
         <w:t xml:space="preserve"> United States is ill-advised and must not normalize relations</w:t>
       </w:r>
     </w:p>
-    <w:p>
+    <w:p xmlns:wp14="http://schemas.microsoft.com/office/word/2010/wordml" wp14:textId="77777777">
       <w:pPr>
         <w:autoSpaceDE w:val="0"/>
         <w:autoSpaceDN w:val="0"/>
@@ -2925,7 +2925,7 @@
         <w:t xml:space="preserve"> the Government of Sudan. It is just that simple. The crisis</w:t>
       </w:r>
     </w:p>
-    <w:p>
+    <w:p xmlns:wp14="http://schemas.microsoft.com/office/word/2010/wordml" wp14:textId="77777777">
       <w:pPr>
         <w:autoSpaceDE w:val="0"/>
         <w:autoSpaceDN w:val="0"/>
@@ -2958,7 +2958,7 @@
         <w:t xml:space="preserve"> Darfur is resolved peacefully is when we should look at a</w:t>
       </w:r>
     </w:p>
-    <w:p>
+    <w:p xmlns:wp14="http://schemas.microsoft.com/office/word/2010/wordml" wp14:textId="77777777">
       <w:pPr>
         <w:autoSpaceDE w:val="0"/>
         <w:autoSpaceDN w:val="0"/>
@@ -2991,7 +2991,7 @@
         <w:t xml:space="preserve"> of our relations with the Government of Sudan.</w:t>
       </w:r>
     </w:p>
-    <w:p>
+    <w:p xmlns:wp14="http://schemas.microsoft.com/office/word/2010/wordml" wp14:textId="77777777">
       <w:pPr>
         <w:autoSpaceDE w:val="0"/>
         <w:autoSpaceDN w:val="0"/>
@@ -3013,7 +3013,7 @@
         <w:t>When the Janjaweed and allied militia are disarmed and demobilized</w:t>
       </w:r>
     </w:p>
-    <w:p>
+    <w:p xmlns:wp14="http://schemas.microsoft.com/office/word/2010/wordml" wp14:textId="77777777">
       <w:pPr>
         <w:autoSpaceDE w:val="0"/>
         <w:autoSpaceDN w:val="0"/>
@@ -3046,7 +3046,7 @@
         <w:t xml:space="preserve"> when we should look at normalized relations with Sudan.</w:t>
       </w:r>
     </w:p>
-    <w:p>
+    <w:p xmlns:wp14="http://schemas.microsoft.com/office/word/2010/wordml" wp14:textId="77777777">
       <w:pPr>
         <w:autoSpaceDE w:val="0"/>
         <w:autoSpaceDN w:val="0"/>
@@ -3068,7 +3068,7 @@
         <w:t>When the Government of Sudan is cooperating with the ICC is</w:t>
       </w:r>
     </w:p>
-    <w:p>
+    <w:p xmlns:wp14="http://schemas.microsoft.com/office/word/2010/wordml" wp14:textId="77777777">
       <w:pPr>
         <w:autoSpaceDE w:val="0"/>
         <w:autoSpaceDN w:val="0"/>
@@ -3101,7 +3101,7 @@
         <w:t xml:space="preserve"> we ought to normalize relations with Sudan. When suspects</w:t>
       </w:r>
     </w:p>
-    <w:p>
+    <w:p xmlns:wp14="http://schemas.microsoft.com/office/word/2010/wordml" wp14:textId="77777777">
       <w:pPr>
         <w:autoSpaceDE w:val="0"/>
         <w:autoSpaceDN w:val="0"/>
@@ -3134,7 +3134,7 @@
         <w:t xml:space="preserve"> handed over for trial to the ICC is when we should normalize</w:t>
       </w:r>
     </w:p>
-    <w:p>
+    <w:p xmlns:wp14="http://schemas.microsoft.com/office/word/2010/wordml" wp14:textId="77777777">
       <w:pPr>
         <w:autoSpaceDE w:val="0"/>
         <w:autoSpaceDN w:val="0"/>
@@ -3167,7 +3167,7 @@
         <w:t xml:space="preserve"> with Sudan.</w:t>
       </w:r>
     </w:p>
-    <w:p>
+    <w:p xmlns:wp14="http://schemas.microsoft.com/office/word/2010/wordml" wp14:textId="77777777">
       <w:pPr>
         <w:autoSpaceDE w:val="0"/>
         <w:autoSpaceDN w:val="0"/>
@@ -3189,7 +3189,7 @@
         <w:t>When the Government of Sudan negotiates in good faith in the</w:t>
       </w:r>
     </w:p>
-    <w:p>
+    <w:p xmlns:wp14="http://schemas.microsoft.com/office/word/2010/wordml" wp14:textId="77777777">
       <w:pPr>
         <w:autoSpaceDE w:val="0"/>
         <w:autoSpaceDN w:val="0"/>
@@ -3211,7 +3211,7 @@
         <w:t>East is when we should normalize relations with Sudan. When the</w:t>
       </w:r>
     </w:p>
-    <w:p>
+    <w:p xmlns:wp14="http://schemas.microsoft.com/office/word/2010/wordml" wp14:textId="77777777">
       <w:pPr>
         <w:autoSpaceDE w:val="0"/>
         <w:autoSpaceDN w:val="0"/>
@@ -3233,7 +3233,7 @@
         <w:t>Government of Sudan is cooperating fully to disarm, demobilize,</w:t>
       </w:r>
     </w:p>
-    <w:p>
+    <w:p xmlns:wp14="http://schemas.microsoft.com/office/word/2010/wordml" wp14:textId="77777777">
       <w:pPr>
         <w:autoSpaceDE w:val="0"/>
         <w:autoSpaceDN w:val="0"/>
@@ -3266,7 +3266,7 @@
         <w:t xml:space="preserve"> hand over the LRA leaders who are killing children, have done</w:t>
       </w:r>
     </w:p>
-    <w:p>
+    <w:p xmlns:wp14="http://schemas.microsoft.com/office/word/2010/wordml" wp14:textId="77777777">
       <w:pPr>
         <w:autoSpaceDE w:val="0"/>
         <w:autoSpaceDN w:val="0"/>
@@ -3299,7 +3299,7 @@
         <w:t xml:space="preserve"> for 18 years and go to Sudan for cover, that is when we should</w:t>
       </w:r>
     </w:p>
-    <w:p>
+    <w:p xmlns:wp14="http://schemas.microsoft.com/office/word/2010/wordml" wp14:textId="77777777">
       <w:pPr>
         <w:autoSpaceDE w:val="0"/>
         <w:autoSpaceDN w:val="0"/>
@@ -3332,7 +3332,7 @@
         <w:t xml:space="preserve"> relations with Sudan.</w:t>
       </w:r>
     </w:p>
-    <w:p>
+    <w:p xmlns:wp14="http://schemas.microsoft.com/office/word/2010/wordml" wp14:textId="77777777">
       <w:pPr>
         <w:autoSpaceDE w:val="0"/>
         <w:autoSpaceDN w:val="0"/>
@@ -3354,7 +3354,7 @@
         <w:t>When the CPA is being implemented in good faith and without</w:t>
       </w:r>
     </w:p>
-    <w:p>
+    <w:p xmlns:wp14="http://schemas.microsoft.com/office/word/2010/wordml" wp14:textId="77777777">
       <w:pPr>
         <w:autoSpaceDE w:val="0"/>
         <w:autoSpaceDN w:val="0"/>
@@ -3407,7 +3407,7 @@
         <w:t xml:space="preserve"> Commission Report,</w:t>
       </w:r>
     </w:p>
-    <w:p>
+    <w:p xmlns:wp14="http://schemas.microsoft.com/office/word/2010/wordml" wp14:textId="77777777">
       <w:pPr>
         <w:autoSpaceDE w:val="0"/>
         <w:autoSpaceDN w:val="0"/>
@@ -3441,7 +3441,7 @@
         <w:t xml:space="preserve"> of the government forces from the South as called</w:t>
       </w:r>
     </w:p>
-    <w:p>
+    <w:p xmlns:wp14="http://schemas.microsoft.com/office/word/2010/wordml" wp14:textId="77777777">
       <w:pPr>
         <w:autoSpaceDE w:val="0"/>
         <w:autoSpaceDN w:val="0"/>
@@ -3474,7 +3474,7 @@
         <w:t xml:space="preserve"> in the CPA, setting up of key commissions as called for in the</w:t>
       </w:r>
     </w:p>
-    <w:p>
+    <w:p xmlns:wp14="http://schemas.microsoft.com/office/word/2010/wordml" wp14:textId="77777777">
       <w:pPr>
         <w:autoSpaceDE w:val="0"/>
         <w:autoSpaceDN w:val="0"/>
@@ -3516,7 +3516,7 @@
         <w:t xml:space="preserve"> as called for in the Wealth Sharing Agreement,</w:t>
       </w:r>
     </w:p>
-    <w:p>
+    <w:p xmlns:wp14="http://schemas.microsoft.com/office/word/2010/wordml" wp14:textId="77777777">
       <w:pPr>
         <w:autoSpaceDE w:val="0"/>
         <w:autoSpaceDN w:val="0"/>
@@ -3549,7 +3549,7 @@
         <w:t xml:space="preserve"> is when we should normalize relations with Sudan.</w:t>
       </w:r>
     </w:p>
-    <w:p>
+    <w:p xmlns:wp14="http://schemas.microsoft.com/office/word/2010/wordml" wp14:textId="77777777">
       <w:pPr>
         <w:autoSpaceDE w:val="0"/>
         <w:autoSpaceDN w:val="0"/>
@@ -3571,7 +3571,7 @@
         <w:t>The Sudan crisis is not abating. We must be firm with Khartoum.</w:t>
       </w:r>
     </w:p>
-    <w:p>
+    <w:p xmlns:wp14="http://schemas.microsoft.com/office/word/2010/wordml" wp14:textId="77777777">
       <w:pPr>
         <w:autoSpaceDE w:val="0"/>
         <w:autoSpaceDN w:val="0"/>
@@ -3593,7 +3593,7 @@
         <w:t>We must ensure compliance. We must stop the killing.</w:t>
       </w:r>
     </w:p>
-    <w:p>
+    <w:p xmlns:wp14="http://schemas.microsoft.com/office/word/2010/wordml" wp14:textId="77777777">
       <w:pPr>
         <w:autoSpaceDE w:val="0"/>
         <w:autoSpaceDN w:val="0"/>
@@ -3615,7 +3615,7 @@
         <w:t>No more visits from the Sudan intelligence chief or other architects</w:t>
       </w:r>
     </w:p>
-    <w:p>
+    <w:p xmlns:wp14="http://schemas.microsoft.com/office/word/2010/wordml" wp14:textId="77777777">
       <w:pPr>
         <w:autoSpaceDE w:val="0"/>
         <w:autoSpaceDN w:val="0"/>
@@ -3648,7 +3648,7 @@
         <w:t xml:space="preserve"> genocide should be tolerated in this country.</w:t>
       </w:r>
     </w:p>
-    <w:p>
+    <w:p xmlns:wp14="http://schemas.microsoft.com/office/word/2010/wordml" wp14:textId="77777777">
       <w:pPr>
         <w:autoSpaceDE w:val="0"/>
         <w:autoSpaceDN w:val="0"/>
@@ -3670,7 +3670,7 @@
         <w:t>No more waiving of certain sanctions, like that allowing Sudan</w:t>
       </w:r>
     </w:p>
-    <w:p>
+    <w:p xmlns:wp14="http://schemas.microsoft.com/office/word/2010/wordml" wp14:textId="77777777">
       <w:pPr>
         <w:autoSpaceDE w:val="0"/>
         <w:autoSpaceDN w:val="0"/>
@@ -3703,7 +3703,7 @@
         <w:t xml:space="preserve"> hire lobbyists in Washington for $530,000 so they can clean up</w:t>
       </w:r>
     </w:p>
-    <w:p>
+    <w:p xmlns:wp14="http://schemas.microsoft.com/office/word/2010/wordml" wp14:textId="77777777">
       <w:pPr>
         <w:autoSpaceDE w:val="0"/>
         <w:autoSpaceDN w:val="0"/>
@@ -3736,7 +3736,7 @@
         <w:t xml:space="preserve"> image.</w:t>
       </w:r>
     </w:p>
-    <w:p>
+    <w:p xmlns:wp14="http://schemas.microsoft.com/office/word/2010/wordml" wp14:textId="77777777">
       <w:pPr>
         <w:autoSpaceDE w:val="0"/>
         <w:autoSpaceDN w:val="0"/>
@@ -3758,8 +3758,8 @@
         <w:t>I look forward to hearing your testimony.</w:t>
       </w:r>
     </w:p>
-    <w:p/>
-    <w:p>
+    <w:p xmlns:wp14="http://schemas.microsoft.com/office/word/2010/wordml" wp14:textId="77777777"/>
+    <w:p xmlns:wp14="http://schemas.microsoft.com/office/word/2010/wordml" wp14:textId="77777777">
       <w:pPr>
         <w:autoSpaceDE w:val="0"/>
         <w:autoSpaceDN w:val="0"/>
@@ -3781,7 +3781,7 @@
         <w:t>Thank you very much. Thank you for your testimony</w:t>
       </w:r>
     </w:p>
-    <w:p>
+    <w:p xmlns:wp14="http://schemas.microsoft.com/office/word/2010/wordml" wp14:textId="77777777">
       <w:pPr>
         <w:autoSpaceDE w:val="0"/>
         <w:autoSpaceDN w:val="0"/>
@@ -3814,7 +3814,7 @@
         <w:t xml:space="preserve"> I would just like to ask a few questions.</w:t>
       </w:r>
     </w:p>
-    <w:p>
+    <w:p xmlns:wp14="http://schemas.microsoft.com/office/word/2010/wordml" wp14:textId="77777777">
       <w:pPr>
         <w:autoSpaceDE w:val="0"/>
         <w:autoSpaceDN w:val="0"/>
@@ -3836,7 +3836,7 @@
         <w:t>With USAID, how is it going to organize itself? We are hoping</w:t>
       </w:r>
     </w:p>
-    <w:p>
+    <w:p xmlns:wp14="http://schemas.microsoft.com/office/word/2010/wordml" wp14:textId="77777777">
       <w:pPr>
         <w:autoSpaceDE w:val="0"/>
         <w:autoSpaceDN w:val="0"/>
@@ -3869,7 +3869,7 @@
         <w:t xml:space="preserve"> there would have been some peace dividends after the signing</w:t>
       </w:r>
     </w:p>
-    <w:p>
+    <w:p xmlns:wp14="http://schemas.microsoft.com/office/word/2010/wordml" wp14:textId="77777777">
       <w:pPr>
         <w:autoSpaceDE w:val="0"/>
         <w:autoSpaceDN w:val="0"/>
@@ -3902,7 +3902,7 @@
         <w:t xml:space="preserve"> the accord. And will there be a permanent mission in Southern</w:t>
       </w:r>
     </w:p>
-    <w:p>
+    <w:p xmlns:wp14="http://schemas.microsoft.com/office/word/2010/wordml" wp14:textId="77777777">
       <w:pPr>
         <w:autoSpaceDE w:val="0"/>
         <w:autoSpaceDN w:val="0"/>
@@ -3924,7 +3924,7 @@
         <w:t>Sudan, or will you work out of Khartoum, or would there be a special</w:t>
       </w:r>
     </w:p>
-    <w:p>
+    <w:p xmlns:wp14="http://schemas.microsoft.com/office/word/2010/wordml" wp14:textId="77777777">
       <w:pPr>
         <w:autoSpaceDE w:val="0"/>
         <w:autoSpaceDN w:val="0"/>
@@ -3957,7 +3957,7 @@
         <w:t xml:space="preserve"> to deal with the eight projects, which would be</w:t>
       </w:r>
     </w:p>
-    <w:p>
+    <w:p xmlns:wp14="http://schemas.microsoft.com/office/word/2010/wordml" wp14:textId="77777777">
       <w:pPr>
         <w:autoSpaceDE w:val="0"/>
         <w:autoSpaceDN w:val="0"/>
@@ -3990,7 +3990,7 @@
         <w:t xml:space="preserve"> important to the South, since they are certainly in need of development?</w:t>
       </w:r>
     </w:p>
-    <w:p>
+    <w:p xmlns:wp14="http://schemas.microsoft.com/office/word/2010/wordml" wp14:textId="77777777">
       <w:pPr>
         <w:autoSpaceDE w:val="0"/>
         <w:autoSpaceDN w:val="0"/>
@@ -4012,7 +4012,7 @@
         <w:t>Secondly, with a brand new government being set up, I wonder</w:t>
       </w:r>
     </w:p>
-    <w:p>
+    <w:p xmlns:wp14="http://schemas.microsoft.com/office/word/2010/wordml" wp14:textId="77777777">
       <w:pPr>
         <w:autoSpaceDE w:val="0"/>
         <w:autoSpaceDN w:val="0"/>
@@ -4045,7 +4045,7 @@
         <w:t xml:space="preserve"> the SPLM will be given specific support in setting up regional</w:t>
       </w:r>
     </w:p>
-    <w:p>
+    <w:p xmlns:wp14="http://schemas.microsoft.com/office/word/2010/wordml" wp14:textId="77777777">
       <w:pPr>
         <w:autoSpaceDE w:val="0"/>
         <w:autoSpaceDN w:val="0"/>
@@ -4098,7 +4098,7 @@
         <w:t xml:space="preserve"> and Southern Blue Nile and other places.</w:t>
       </w:r>
     </w:p>
-    <w:p>
+    <w:p xmlns:wp14="http://schemas.microsoft.com/office/word/2010/wordml" wp14:textId="77777777">
       <w:pPr>
         <w:autoSpaceDE w:val="0"/>
         <w:autoSpaceDN w:val="0"/>
@@ -4120,7 +4120,7 @@
         <w:t>Since they have to start from scratch, it seems that they would</w:t>
       </w:r>
     </w:p>
-    <w:p>
+    <w:p xmlns:wp14="http://schemas.microsoft.com/office/word/2010/wordml" wp14:textId="77777777">
       <w:pPr>
         <w:autoSpaceDE w:val="0"/>
         <w:autoSpaceDN w:val="0"/>
@@ -4153,7 +4153,7 @@
         <w:t xml:space="preserve"> financial and technical support and I wonder whether the</w:t>
       </w:r>
     </w:p>
-    <w:p>
+    <w:p xmlns:wp14="http://schemas.microsoft.com/office/word/2010/wordml" wp14:textId="77777777">
       <w:pPr>
         <w:autoSpaceDE w:val="0"/>
         <w:autoSpaceDN w:val="0"/>
@@ -4175,7 +4175,7 @@
         <w:t>United States Government, through USAID or other agencies, have</w:t>
       </w:r>
     </w:p>
-    <w:p>
+    <w:p xmlns:wp14="http://schemas.microsoft.com/office/word/2010/wordml" wp14:textId="77777777">
       <w:pPr>
         <w:autoSpaceDE w:val="0"/>
         <w:autoSpaceDN w:val="0"/>
@@ -4208,7 +4208,7 @@
         <w:t xml:space="preserve"> formal plan to work with the Government of South Sudan.</w:t>
       </w:r>
     </w:p>
-    <w:p>
+    <w:p xmlns:wp14="http://schemas.microsoft.com/office/word/2010/wordml" wp14:textId="77777777">
       <w:pPr>
         <w:autoSpaceDE w:val="0"/>
         <w:autoSpaceDN w:val="0"/>
@@ -4230,7 +4230,7 @@
         <w:t>Also I noted that, and I am not sure of the funds that the Chairman</w:t>
       </w:r>
     </w:p>
-    <w:p>
+    <w:p xmlns:wp14="http://schemas.microsoft.com/office/word/2010/wordml" wp14:textId="77777777">
       <w:pPr>
         <w:autoSpaceDE w:val="0"/>
         <w:autoSpaceDN w:val="0"/>
@@ -4263,7 +4263,7 @@
         <w:t xml:space="preserve"> talking about, but there was $100 million requested from</w:t>
       </w:r>
     </w:p>
-    <w:p>
+    <w:p xmlns:wp14="http://schemas.microsoft.com/office/word/2010/wordml" wp14:textId="77777777">
       <w:pPr>
         <w:autoSpaceDE w:val="0"/>
         <w:autoSpaceDN w:val="0"/>
@@ -4296,7 +4296,7 @@
         <w:t xml:space="preserve"> emergency supplement and it was reduced in Congress by almost</w:t>
       </w:r>
     </w:p>
-    <w:p>
+    <w:p xmlns:wp14="http://schemas.microsoft.com/office/word/2010/wordml" wp14:textId="77777777">
       <w:pPr>
         <w:autoSpaceDE w:val="0"/>
         <w:autoSpaceDN w:val="0"/>
@@ -4329,7 +4329,7 @@
         <w:t>thirds. Only $37 million was appropriated.</w:t>
       </w:r>
     </w:p>
-    <w:p>
+    <w:p xmlns:wp14="http://schemas.microsoft.com/office/word/2010/wordml" wp14:textId="77777777">
       <w:pPr>
         <w:autoSpaceDE w:val="0"/>
         <w:autoSpaceDN w:val="0"/>
@@ -4351,7 +4351,7 @@
         <w:t>I wonder if the Administration is going to come forward with a</w:t>
       </w:r>
     </w:p>
-    <w:p>
+    <w:p xmlns:wp14="http://schemas.microsoft.com/office/word/2010/wordml" wp14:textId="77777777">
       <w:pPr>
         <w:autoSpaceDE w:val="0"/>
         <w:autoSpaceDN w:val="0"/>
@@ -4384,7 +4384,7 @@
         <w:t xml:space="preserve"> request and whether there will be a need for us to try to develop</w:t>
       </w:r>
     </w:p>
-    <w:p>
+    <w:p xmlns:wp14="http://schemas.microsoft.com/office/word/2010/wordml" wp14:textId="77777777">
       <w:pPr>
         <w:autoSpaceDE w:val="0"/>
         <w:autoSpaceDN w:val="0"/>
@@ -4417,7 +4417,7 @@
         <w:t xml:space="preserve"> strategy to get those funds in play.</w:t>
       </w:r>
     </w:p>
-    <w:p>
+    <w:p xmlns:wp14="http://schemas.microsoft.com/office/word/2010/wordml" wp14:textId="77777777">
       <w:pPr>
         <w:autoSpaceDE w:val="0"/>
         <w:autoSpaceDN w:val="0"/>
@@ -4439,7 +4439,7 @@
         <w:t>You mentioned about the commissions that were called for in the</w:t>
       </w:r>
     </w:p>
-    <w:p>
+    <w:p xmlns:wp14="http://schemas.microsoft.com/office/word/2010/wordml" wp14:textId="77777777">
       <w:pPr>
         <w:autoSpaceDE w:val="0"/>
         <w:autoSpaceDN w:val="0"/>
@@ -4461,7 +4461,7 @@
         <w:t>CPA, which you mentioned in your testimony in response to the</w:t>
       </w:r>
     </w:p>
-    <w:p>
+    <w:p xmlns:wp14="http://schemas.microsoft.com/office/word/2010/wordml" wp14:textId="77777777">
       <w:pPr>
         <w:autoSpaceDE w:val="0"/>
         <w:autoSpaceDN w:val="0"/>
@@ -4485,7 +4485,7 @@
       </w:r>
       <w:proofErr w:type="gramEnd"/>
     </w:p>
-    <w:p>
+    <w:p xmlns:wp14="http://schemas.microsoft.com/office/word/2010/wordml" wp14:textId="77777777">
       <w:pPr>
         <w:autoSpaceDE w:val="0"/>
         <w:autoSpaceDN w:val="0"/>
@@ -4507,7 +4507,7 @@
         <w:t>I wonder whether pronouncements that are being made by the</w:t>
       </w:r>
     </w:p>
-    <w:p>
+    <w:p xmlns:wp14="http://schemas.microsoft.com/office/word/2010/wordml" wp14:textId="77777777">
       <w:pPr>
         <w:autoSpaceDE w:val="0"/>
         <w:autoSpaceDN w:val="0"/>
@@ -4560,7 +4560,7 @@
       </w:r>
       <w:proofErr w:type="spellEnd"/>
     </w:p>
-    <w:p>
+    <w:p xmlns:wp14="http://schemas.microsoft.com/office/word/2010/wordml" wp14:textId="77777777">
       <w:pPr>
         <w:autoSpaceDE w:val="0"/>
         <w:autoSpaceDN w:val="0"/>
@@ -4593,7 +4593,7 @@
         <w:t xml:space="preserve"> coming here and to try to have a smooth series of meetings here</w:t>
       </w:r>
     </w:p>
-    <w:p>
+    <w:p xmlns:wp14="http://schemas.microsoft.com/office/word/2010/wordml" wp14:textId="77777777">
       <w:pPr>
         <w:autoSpaceDE w:val="0"/>
         <w:autoSpaceDN w:val="0"/>
@@ -4626,7 +4626,7 @@
         <w:t xml:space="preserve"> the Government of Sudan is acting as if it is trying to play</w:t>
       </w:r>
     </w:p>
-    <w:p>
+    <w:p xmlns:wp14="http://schemas.microsoft.com/office/word/2010/wordml" wp14:textId="77777777">
       <w:pPr>
         <w:autoSpaceDE w:val="0"/>
         <w:autoSpaceDN w:val="0"/>
@@ -4659,7 +4659,7 @@
         <w:t>?</w:t>
       </w:r>
     </w:p>
-    <w:p>
+    <w:p xmlns:wp14="http://schemas.microsoft.com/office/word/2010/wordml" wp14:textId="77777777">
       <w:pPr>
         <w:autoSpaceDE w:val="0"/>
         <w:autoSpaceDN w:val="0"/>
@@ -4681,7 +4681,7 @@
         <w:t>I mean it is very difficult to tell the real intent, but I wonder</w:t>
       </w:r>
     </w:p>
-    <w:p>
+    <w:p xmlns:wp14="http://schemas.microsoft.com/office/word/2010/wordml" wp14:textId="77777777">
       <w:pPr>
         <w:autoSpaceDE w:val="0"/>
         <w:autoSpaceDN w:val="0"/>
@@ -4714,7 +4714,7 @@
         <w:t xml:space="preserve"> the feeling of the Administration is that these are things</w:t>
       </w:r>
     </w:p>
-    <w:p>
+    <w:p xmlns:wp14="http://schemas.microsoft.com/office/word/2010/wordml" wp14:textId="77777777">
       <w:pPr>
         <w:autoSpaceDE w:val="0"/>
         <w:autoSpaceDN w:val="0"/>
@@ -4787,8 +4787,8 @@
         <w:t>.</w:t>
       </w:r>
     </w:p>
-    <w:p/>
-    <w:p>
+    <w:p xmlns:wp14="http://schemas.microsoft.com/office/word/2010/wordml" wp14:textId="77777777"/>
+    <w:p xmlns:wp14="http://schemas.microsoft.com/office/word/2010/wordml" wp14:textId="77777777">
       <w:pPr>
         <w:autoSpaceDE w:val="0"/>
         <w:autoSpaceDN w:val="0"/>
@@ -4810,7 +4810,7 @@
         <w:t>Thank you very much. This is my final two questions.</w:t>
       </w:r>
     </w:p>
-    <w:p>
+    <w:p xmlns:wp14="http://schemas.microsoft.com/office/word/2010/wordml" wp14:textId="77777777">
       <w:pPr>
         <w:autoSpaceDE w:val="0"/>
         <w:autoSpaceDN w:val="0"/>
@@ -4852,7 +4852,7 @@
         <w:t>, in the last Administration,</w:t>
       </w:r>
     </w:p>
-    <w:p>
+    <w:p xmlns:wp14="http://schemas.microsoft.com/office/word/2010/wordml" wp14:textId="77777777">
       <w:pPr>
         <w:autoSpaceDE w:val="0"/>
         <w:autoSpaceDN w:val="0"/>
@@ -4885,7 +4885,7 @@
         <w:t xml:space="preserve"> a very intensive interviewing of I think over 1,200 individuals</w:t>
       </w:r>
     </w:p>
-    <w:p>
+    <w:p xmlns:wp14="http://schemas.microsoft.com/office/word/2010/wordml" wp14:textId="77777777">
       <w:pPr>
         <w:autoSpaceDE w:val="0"/>
         <w:autoSpaceDN w:val="0"/>
@@ -4918,7 +4918,7 @@
         <w:t xml:space="preserve"> built up a case to declare genocide in Darfur. It would</w:t>
       </w:r>
     </w:p>
-    <w:p>
+    <w:p xmlns:wp14="http://schemas.microsoft.com/office/word/2010/wordml" wp14:textId="77777777">
       <w:pPr>
         <w:autoSpaceDE w:val="0"/>
         <w:autoSpaceDN w:val="0"/>
@@ -4951,7 +4951,7 @@
         <w:t xml:space="preserve"> to me that this information would certainly be helpful for</w:t>
       </w:r>
     </w:p>
-    <w:p>
+    <w:p xmlns:wp14="http://schemas.microsoft.com/office/word/2010/wordml" wp14:textId="77777777">
       <w:pPr>
         <w:autoSpaceDE w:val="0"/>
         <w:autoSpaceDN w:val="0"/>
@@ -4984,7 +4984,7 @@
         <w:t xml:space="preserve"> ICC. I know that there is the problem of formal relations, although</w:t>
       </w:r>
     </w:p>
-    <w:p>
+    <w:p xmlns:wp14="http://schemas.microsoft.com/office/word/2010/wordml" wp14:textId="77777777">
       <w:pPr>
         <w:autoSpaceDE w:val="0"/>
         <w:autoSpaceDN w:val="0"/>
@@ -5017,7 +5017,7 @@
         <w:t xml:space="preserve"> U.S. did abstain and therefore allowed the International</w:t>
       </w:r>
     </w:p>
-    <w:p>
+    <w:p xmlns:wp14="http://schemas.microsoft.com/office/word/2010/wordml" wp14:textId="77777777">
       <w:pPr>
         <w:autoSpaceDE w:val="0"/>
         <w:autoSpaceDN w:val="0"/>
@@ -5039,7 +5039,7 @@
         <w:t>Criminal Court to proceed, and for that we are very</w:t>
       </w:r>
     </w:p>
-    <w:p>
+    <w:p xmlns:wp14="http://schemas.microsoft.com/office/word/2010/wordml" wp14:textId="77777777">
       <w:pPr>
         <w:autoSpaceDE w:val="0"/>
         <w:autoSpaceDN w:val="0"/>
@@ -5072,7 +5072,7 @@
         <w:t>.</w:t>
       </w:r>
     </w:p>
-    <w:p>
+    <w:p xmlns:wp14="http://schemas.microsoft.com/office/word/2010/wordml" wp14:textId="77777777">
       <w:pPr>
         <w:autoSpaceDE w:val="0"/>
         <w:autoSpaceDN w:val="0"/>
@@ -5095,7 +5095,7 @@
         <w:t>However, we do feel that since we did indicate, by our abstention,</w:t>
       </w:r>
     </w:p>
-    <w:p>
+    <w:p xmlns:wp14="http://schemas.microsoft.com/office/word/2010/wordml" wp14:textId="77777777">
       <w:pPr>
         <w:autoSpaceDE w:val="0"/>
         <w:autoSpaceDN w:val="0"/>
@@ -5128,7 +5128,7 @@
         <w:t xml:space="preserve"> we felt that there should be prosecutions going on in</w:t>
       </w:r>
     </w:p>
-    <w:p>
+    <w:p xmlns:wp14="http://schemas.microsoft.com/office/word/2010/wordml" wp14:textId="77777777">
       <w:pPr>
         <w:autoSpaceDE w:val="0"/>
         <w:autoSpaceDN w:val="0"/>
@@ -5150,7 +5150,7 @@
         <w:t>Sudan by the ICC, it would appear that we would try to cooperate</w:t>
       </w:r>
     </w:p>
-    <w:p>
+    <w:p xmlns:wp14="http://schemas.microsoft.com/office/word/2010/wordml" wp14:textId="77777777">
       <w:pPr>
         <w:autoSpaceDE w:val="0"/>
         <w:autoSpaceDN w:val="0"/>
@@ -5183,7 +5183,7 @@
         <w:t xml:space="preserve"> the court and to allow the court, if they asked, to review any</w:t>
       </w:r>
     </w:p>
-    <w:p>
+    <w:p xmlns:wp14="http://schemas.microsoft.com/office/word/2010/wordml" wp14:textId="77777777">
       <w:pPr>
         <w:autoSpaceDE w:val="0"/>
         <w:autoSpaceDN w:val="0"/>
@@ -5216,7 +5216,7 @@
         <w:t xml:space="preserve"> that was taken that Secretary Powell built a case of</w:t>
       </w:r>
     </w:p>
-    <w:p>
+    <w:p xmlns:wp14="http://schemas.microsoft.com/office/word/2010/wordml" wp14:textId="77777777">
       <w:pPr>
         <w:autoSpaceDE w:val="0"/>
         <w:autoSpaceDN w:val="0"/>
@@ -5249,7 +5249,7 @@
         <w:t xml:space="preserve"> upon.</w:t>
       </w:r>
     </w:p>
-    <w:p>
+    <w:p xmlns:wp14="http://schemas.microsoft.com/office/word/2010/wordml" wp14:textId="77777777">
       <w:pPr>
         <w:autoSpaceDE w:val="0"/>
         <w:autoSpaceDN w:val="0"/>
@@ -5271,7 +5271,7 @@
         <w:t>So I would hope that some way there can be cooperation between</w:t>
       </w:r>
     </w:p>
-    <w:p>
+    <w:p xmlns:wp14="http://schemas.microsoft.com/office/word/2010/wordml" wp14:textId="77777777">
       <w:pPr>
         <w:autoSpaceDE w:val="0"/>
         <w:autoSpaceDN w:val="0"/>
@@ -5295,7 +5295,7 @@
       </w:r>
       <w:proofErr w:type="gramEnd"/>
     </w:p>
-    <w:p>
+    <w:p xmlns:wp14="http://schemas.microsoft.com/office/word/2010/wordml" wp14:textId="77777777">
       <w:pPr>
         <w:autoSpaceDE w:val="0"/>
         <w:autoSpaceDN w:val="0"/>
@@ -5317,7 +5317,7 @@
         <w:t>Just finally, if you might indicate to us, recently a senior diplomat</w:t>
       </w:r>
     </w:p>
-    <w:p>
+    <w:p xmlns:wp14="http://schemas.microsoft.com/office/word/2010/wordml" wp14:textId="77777777">
       <w:pPr>
         <w:autoSpaceDE w:val="0"/>
         <w:autoSpaceDN w:val="0"/>
@@ -5350,7 +5350,7 @@
         <w:t xml:space="preserve"> sent to Khartoum and I just wonder, is the State Department</w:t>
       </w:r>
     </w:p>
-    <w:p>
+    <w:p xmlns:wp14="http://schemas.microsoft.com/office/word/2010/wordml" wp14:textId="77777777">
       <w:pPr>
         <w:autoSpaceDE w:val="0"/>
         <w:autoSpaceDN w:val="0"/>
@@ -5383,7 +5383,7 @@
         <w:t xml:space="preserve"> to name him as an Ambassador?</w:t>
       </w:r>
     </w:p>
-    <w:p>
+    <w:p xmlns:wp14="http://schemas.microsoft.com/office/word/2010/wordml" wp14:textId="77777777">
       <w:pPr>
         <w:autoSpaceDE w:val="0"/>
         <w:autoSpaceDN w:val="0"/>
@@ -5416,7 +5416,7 @@
       </w:r>
       <w:proofErr w:type="gramEnd"/>
     </w:p>
-    <w:p>
+    <w:p xmlns:wp14="http://schemas.microsoft.com/office/word/2010/wordml" wp14:textId="77777777">
       <w:pPr>
         <w:autoSpaceDE w:val="0"/>
         <w:autoSpaceDN w:val="0"/>
@@ -5449,8 +5449,8 @@
         <w:t xml:space="preserve"> with Sudan?</w:t>
       </w:r>
     </w:p>
-    <w:p/>
-    <w:p>
+    <w:p xmlns:wp14="http://schemas.microsoft.com/office/word/2010/wordml" wp14:textId="77777777"/>
+    <w:p xmlns:wp14="http://schemas.microsoft.com/office/word/2010/wordml" wp14:textId="77777777">
       <w:pPr>
         <w:autoSpaceDE w:val="0"/>
         <w:autoSpaceDN w:val="0"/>
@@ -5483,7 +5483,7 @@
         <w:t xml:space="preserve"> We mentioned that there has</w:t>
       </w:r>
     </w:p>
-    <w:p>
+    <w:p xmlns:wp14="http://schemas.microsoft.com/office/word/2010/wordml" wp14:textId="77777777">
       <w:pPr>
         <w:autoSpaceDE w:val="0"/>
         <w:autoSpaceDN w:val="0"/>
@@ -5516,7 +5516,7 @@
         <w:t xml:space="preserve"> 105 armed personnel carriers delivered to the AU mission to</w:t>
       </w:r>
     </w:p>
-    <w:p>
+    <w:p xmlns:wp14="http://schemas.microsoft.com/office/word/2010/wordml" wp14:textId="77777777">
       <w:pPr>
         <w:autoSpaceDE w:val="0"/>
         <w:autoSpaceDN w:val="0"/>
@@ -5549,7 +5549,7 @@
         <w:t xml:space="preserve"> into Sudan, but from what I understand, they were supposed to</w:t>
       </w:r>
     </w:p>
-    <w:p>
+    <w:p xmlns:wp14="http://schemas.microsoft.com/office/word/2010/wordml" wp14:textId="77777777">
       <w:pPr>
         <w:autoSpaceDE w:val="0"/>
         <w:autoSpaceDN w:val="0"/>
@@ -5582,7 +5582,7 @@
         <w:t xml:space="preserve"> delivered but the Government of Sudan has blocked them from</w:t>
       </w:r>
     </w:p>
-    <w:p>
+    <w:p xmlns:wp14="http://schemas.microsoft.com/office/word/2010/wordml" wp14:textId="77777777">
       <w:pPr>
         <w:autoSpaceDE w:val="0"/>
         <w:autoSpaceDN w:val="0"/>
@@ -5615,7 +5615,7 @@
         <w:t xml:space="preserve"> delivered and have refused to cooperate.</w:t>
       </w:r>
     </w:p>
-    <w:p>
+    <w:p xmlns:wp14="http://schemas.microsoft.com/office/word/2010/wordml" wp14:textId="77777777">
       <w:pPr>
         <w:autoSpaceDE w:val="0"/>
         <w:autoSpaceDN w:val="0"/>
@@ -5657,7 +5657,7 @@
         <w:t xml:space="preserve"> And just finally, I don’t</w:t>
       </w:r>
     </w:p>
-    <w:p>
+    <w:p xmlns:wp14="http://schemas.microsoft.com/office/word/2010/wordml" wp14:textId="77777777">
       <w:pPr>
         <w:autoSpaceDE w:val="0"/>
         <w:autoSpaceDN w:val="0"/>
@@ -5690,7 +5690,7 @@
         <w:t xml:space="preserve"> whether Mr. Roger Winter speaks Arabic, but I was under</w:t>
       </w:r>
     </w:p>
-    <w:p>
+    <w:p xmlns:wp14="http://schemas.microsoft.com/office/word/2010/wordml" wp14:textId="77777777">
       <w:pPr>
         <w:autoSpaceDE w:val="0"/>
         <w:autoSpaceDN w:val="0"/>
@@ -5723,7 +5723,7 @@
         <w:t xml:space="preserve"> impression that he was some type of an envoy. I don’t think</w:t>
       </w:r>
     </w:p>
-    <w:p>
+    <w:p xmlns:wp14="http://schemas.microsoft.com/office/word/2010/wordml" wp14:textId="77777777">
       <w:pPr>
         <w:autoSpaceDE w:val="0"/>
         <w:autoSpaceDN w:val="0"/>
@@ -5756,7 +5756,7 @@
         <w:t xml:space="preserve"> knows Sudan any better than Roger Winter. I think that</w:t>
       </w:r>
     </w:p>
-    <w:p>
+    <w:p xmlns:wp14="http://schemas.microsoft.com/office/word/2010/wordml" wp14:textId="77777777">
       <w:pPr>
         <w:autoSpaceDE w:val="0"/>
         <w:autoSpaceDN w:val="0"/>
@@ -5789,7 +5789,7 @@
         <w:t xml:space="preserve"> Members of the Committee have a great deal of respect for his</w:t>
       </w:r>
     </w:p>
-    <w:p>
+    <w:p xmlns:wp14="http://schemas.microsoft.com/office/word/2010/wordml" wp14:textId="77777777">
       <w:pPr>
         <w:autoSpaceDE w:val="0"/>
         <w:autoSpaceDN w:val="0"/>
@@ -5822,7 +5822,7 @@
         <w:t xml:space="preserve"> interest, and more than interest, but he has dedicated</w:t>
       </w:r>
     </w:p>
-    <w:p>
+    <w:p xmlns:wp14="http://schemas.microsoft.com/office/word/2010/wordml" wp14:textId="77777777">
       <w:pPr>
         <w:autoSpaceDE w:val="0"/>
         <w:autoSpaceDN w:val="0"/>
@@ -5855,7 +5855,7 @@
         <w:t xml:space="preserve"> whole life working in Sudan, even before becoming part of the</w:t>
       </w:r>
     </w:p>
-    <w:p>
+    <w:p xmlns:wp14="http://schemas.microsoft.com/office/word/2010/wordml" wp14:textId="77777777">
       <w:pPr>
         <w:autoSpaceDE w:val="0"/>
         <w:autoSpaceDN w:val="0"/>
@@ -5888,7 +5888,7 @@
         <w:t>, and I just wonder what role will he play, if in fact we</w:t>
       </w:r>
     </w:p>
-    <w:p>
+    <w:p xmlns:wp14="http://schemas.microsoft.com/office/word/2010/wordml" wp14:textId="77777777">
       <w:pPr>
         <w:autoSpaceDE w:val="0"/>
         <w:autoSpaceDN w:val="0"/>
@@ -5930,20 +5930,20 @@
         <w:t>re senior diplomat in Khartoum?</w:t>
       </w:r>
     </w:p>
-    <w:p>
-      <w:pPr>
-        <w:autoSpaceDE w:val="0"/>
-        <w:autoSpaceDN w:val="0"/>
-        <w:adjustRightInd w:val="0"/>
-        <w:rPr>
-          <w:rFonts w:ascii="NewCenturySchlbk-Roman" w:hAnsi="NewCenturySchlbk-Roman" w:cs="NewCenturySchlbk-Roman"/>
-          <w:color w:val="000000"/>
-          <w:sz w:val="20"/>
-          <w:szCs w:val="20"/>
-        </w:rPr>
-      </w:pPr>
-    </w:p>
-    <w:p>
+    <w:p xmlns:wp14="http://schemas.microsoft.com/office/word/2010/wordml" wp14:textId="77777777">
+      <w:pPr>
+        <w:autoSpaceDE w:val="0"/>
+        <w:autoSpaceDN w:val="0"/>
+        <w:adjustRightInd w:val="0"/>
+        <w:rPr>
+          <w:rFonts w:ascii="NewCenturySchlbk-Roman" w:hAnsi="NewCenturySchlbk-Roman" w:cs="NewCenturySchlbk-Roman"/>
+          <w:color w:val="000000"/>
+          <w:sz w:val="20"/>
+          <w:szCs w:val="20"/>
+        </w:rPr>
+      </w:pPr>
+    </w:p>
+    <w:p xmlns:wp14="http://schemas.microsoft.com/office/word/2010/wordml" wp14:textId="77777777">
       <w:pPr>
         <w:autoSpaceDE w:val="0"/>
         <w:autoSpaceDN w:val="0"/>
@@ -5965,7 +5965,7 @@
         <w:t>I have no more questions. I just want to say that the</w:t>
       </w:r>
     </w:p>
-    <w:p>
+    <w:p xmlns:wp14="http://schemas.microsoft.com/office/word/2010/wordml" wp14:textId="77777777">
       <w:pPr>
         <w:autoSpaceDE w:val="0"/>
         <w:autoSpaceDN w:val="0"/>
@@ -5987,7 +5987,7 @@
         <w:t>Government of Sudan, once again, 105 armored personnel carriers</w:t>
       </w:r>
     </w:p>
-    <w:p>
+    <w:p xmlns:wp14="http://schemas.microsoft.com/office/word/2010/wordml" wp14:textId="77777777">
       <w:pPr>
         <w:autoSpaceDE w:val="0"/>
         <w:autoSpaceDN w:val="0"/>
@@ -6020,7 +6020,7 @@
         <w:t xml:space="preserve"> supposed to go in, but they hold them up. ‘‘We may let a third</w:t>
       </w:r>
     </w:p>
-    <w:p>
+    <w:p xmlns:wp14="http://schemas.microsoft.com/office/word/2010/wordml" wp14:textId="77777777">
       <w:pPr>
         <w:autoSpaceDE w:val="0"/>
         <w:autoSpaceDN w:val="0"/>
@@ -6053,7 +6053,7 @@
         <w:t>. We will get back to you next week.’’</w:t>
       </w:r>
     </w:p>
-    <w:p>
+    <w:p xmlns:wp14="http://schemas.microsoft.com/office/word/2010/wordml" wp14:textId="77777777">
       <w:pPr>
         <w:autoSpaceDE w:val="0"/>
         <w:autoSpaceDN w:val="0"/>
@@ -6075,7 +6075,7 @@
         <w:t>You know it is the same thing they have been doing decade after</w:t>
       </w:r>
     </w:p>
-    <w:p>
+    <w:p xmlns:wp14="http://schemas.microsoft.com/office/word/2010/wordml" wp14:textId="77777777">
       <w:pPr>
         <w:autoSpaceDE w:val="0"/>
         <w:autoSpaceDN w:val="0"/>
@@ -6108,7 +6108,7 @@
         <w:t xml:space="preserve"> after decade. Now I know we need to try to work along with</w:t>
       </w:r>
     </w:p>
-    <w:p>
+    <w:p xmlns:wp14="http://schemas.microsoft.com/office/word/2010/wordml" wp14:textId="77777777">
       <w:pPr>
         <w:autoSpaceDE w:val="0"/>
         <w:autoSpaceDN w:val="0"/>
@@ -6141,7 +6141,7 @@
         <w:t>, but you see it is the same bloody hands that let Osama bin</w:t>
       </w:r>
     </w:p>
-    <w:p>
+    <w:p xmlns:wp14="http://schemas.microsoft.com/office/word/2010/wordml" wp14:textId="77777777">
       <w:pPr>
         <w:autoSpaceDE w:val="0"/>
         <w:autoSpaceDN w:val="0"/>
@@ -6163,7 +6163,7 @@
         <w:t>Laden live in that country from 1991 to 1996, that planned the</w:t>
       </w:r>
     </w:p>
-    <w:p>
+    <w:p xmlns:wp14="http://schemas.microsoft.com/office/word/2010/wordml" wp14:textId="77777777">
       <w:pPr>
         <w:autoSpaceDE w:val="0"/>
         <w:autoSpaceDN w:val="0"/>
@@ -6216,7 +6216,7 @@
         <w:t xml:space="preserve"> Salaam, U.S. Embassies,</w:t>
       </w:r>
     </w:p>
-    <w:p>
+    <w:p xmlns:wp14="http://schemas.microsoft.com/office/word/2010/wordml" wp14:textId="77777777">
       <w:pPr>
         <w:autoSpaceDE w:val="0"/>
         <w:autoSpaceDN w:val="0"/>
@@ -6249,7 +6249,7 @@
         <w:t xml:space="preserve"> I knew had been there a week before and knew families that</w:t>
       </w:r>
     </w:p>
-    <w:p>
+    <w:p xmlns:wp14="http://schemas.microsoft.com/office/word/2010/wordml" wp14:textId="77777777">
       <w:pPr>
         <w:autoSpaceDE w:val="0"/>
         <w:autoSpaceDN w:val="0"/>
@@ -6282,7 +6282,7 @@
         <w:t xml:space="preserve"> in that Embassy who are dead now.</w:t>
       </w:r>
     </w:p>
-    <w:p>
+    <w:p xmlns:wp14="http://schemas.microsoft.com/office/word/2010/wordml" wp14:textId="77777777">
       <w:pPr>
         <w:autoSpaceDE w:val="0"/>
         <w:autoSpaceDN w:val="0"/>
@@ -6304,7 +6304,7 @@
         <w:t>Same government and once again, we are going to start fiddling</w:t>
       </w:r>
     </w:p>
-    <w:p>
+    <w:p xmlns:wp14="http://schemas.microsoft.com/office/word/2010/wordml" wp14:textId="77777777">
       <w:pPr>
         <w:autoSpaceDE w:val="0"/>
         <w:autoSpaceDN w:val="0"/>
@@ -6337,7 +6337,7 @@
         <w:t xml:space="preserve"> Rome burns and dealing with this government. We ought to</w:t>
       </w:r>
     </w:p>
-    <w:p>
+    <w:p xmlns:wp14="http://schemas.microsoft.com/office/word/2010/wordml" wp14:textId="77777777">
       <w:pPr>
         <w:autoSpaceDE w:val="0"/>
         <w:autoSpaceDN w:val="0"/>
@@ -6370,7 +6370,7 @@
         <w:t xml:space="preserve"> a policy that tell them they either have to make the policy</w:t>
       </w:r>
     </w:p>
-    <w:p>
+    <w:p xmlns:wp14="http://schemas.microsoft.com/office/word/2010/wordml" wp14:textId="77777777">
       <w:pPr>
         <w:autoSpaceDE w:val="0"/>
         <w:autoSpaceDN w:val="0"/>
@@ -6403,7 +6403,7 @@
         <w:t xml:space="preserve"> or we ought to come down with some serious policy against</w:t>
       </w:r>
     </w:p>
-    <w:p>
+    <w:p xmlns:wp14="http://schemas.microsoft.com/office/word/2010/wordml" wp14:textId="77777777">
       <w:pPr>
         <w:autoSpaceDE w:val="0"/>
         <w:autoSpaceDN w:val="0"/>
@@ -6436,7 +6436,7 @@
         <w:t>.</w:t>
       </w:r>
     </w:p>
-    <w:p>
+    <w:p xmlns:wp14="http://schemas.microsoft.com/office/word/2010/wordml" wp14:textId="77777777">
       <w:pPr>
         <w:autoSpaceDE w:val="0"/>
         <w:autoSpaceDN w:val="0"/>
@@ -6458,7 +6458,7 @@
         <w:t>This business about, we let a few in and we may let them out,</w:t>
       </w:r>
     </w:p>
-    <w:p>
+    <w:p xmlns:wp14="http://schemas.microsoft.com/office/word/2010/wordml" wp14:textId="77777777">
       <w:pPr>
         <w:autoSpaceDE w:val="0"/>
         <w:autoSpaceDN w:val="0"/>
@@ -6491,7 +6491,7 @@
         <w:t xml:space="preserve"> some of our humanitarian groups now have not been issued</w:t>
       </w:r>
     </w:p>
-    <w:p>
+    <w:p xmlns:wp14="http://schemas.microsoft.com/office/word/2010/wordml" wp14:textId="77777777">
       <w:pPr>
         <w:autoSpaceDE w:val="0"/>
         <w:autoSpaceDN w:val="0"/>
@@ -6524,7 +6524,7 @@
         <w:t xml:space="preserve"> more permits to come in, the Doctors Without Borders were</w:t>
       </w:r>
     </w:p>
-    <w:p>
+    <w:p xmlns:wp14="http://schemas.microsoft.com/office/word/2010/wordml" wp14:textId="77777777">
       <w:pPr>
         <w:autoSpaceDE w:val="0"/>
         <w:autoSpaceDN w:val="0"/>
@@ -6557,7 +6557,7 @@
         <w:t xml:space="preserve"> a hard time because they were outspoken.</w:t>
       </w:r>
     </w:p>
-    <w:p>
+    <w:p xmlns:wp14="http://schemas.microsoft.com/office/word/2010/wordml" wp14:textId="77777777">
       <w:pPr>
         <w:autoSpaceDE w:val="0"/>
         <w:autoSpaceDN w:val="0"/>
@@ -6599,7 +6599,7 @@
         <w:t xml:space="preserve"> in this new millennium.</w:t>
       </w:r>
     </w:p>
-    <w:p>
+    <w:p xmlns:wp14="http://schemas.microsoft.com/office/word/2010/wordml" wp14:textId="77777777">
       <w:pPr>
         <w:autoSpaceDE w:val="0"/>
         <w:autoSpaceDN w:val="0"/>
@@ -6621,20 +6621,20 @@
         <w:t>It makes no sense at all.</w:t>
       </w:r>
     </w:p>
-    <w:p>
-      <w:pPr>
-        <w:autoSpaceDE w:val="0"/>
-        <w:autoSpaceDN w:val="0"/>
-        <w:adjustRightInd w:val="0"/>
-        <w:rPr>
-          <w:rFonts w:ascii="NewCenturySchlbk-Roman" w:hAnsi="NewCenturySchlbk-Roman" w:cs="NewCenturySchlbk-Roman"/>
-          <w:color w:val="000000"/>
-          <w:sz w:val="20"/>
-          <w:szCs w:val="20"/>
-        </w:rPr>
-      </w:pPr>
-    </w:p>
-    <w:p>
+    <w:p xmlns:wp14="http://schemas.microsoft.com/office/word/2010/wordml" wp14:textId="77777777">
+      <w:pPr>
+        <w:autoSpaceDE w:val="0"/>
+        <w:autoSpaceDN w:val="0"/>
+        <w:adjustRightInd w:val="0"/>
+        <w:rPr>
+          <w:rFonts w:ascii="NewCenturySchlbk-Roman" w:hAnsi="NewCenturySchlbk-Roman" w:cs="NewCenturySchlbk-Roman"/>
+          <w:color w:val="000000"/>
+          <w:sz w:val="20"/>
+          <w:szCs w:val="20"/>
+        </w:rPr>
+      </w:pPr>
+    </w:p>
+    <w:p xmlns:wp14="http://schemas.microsoft.com/office/word/2010/wordml" wp14:textId="77777777">
       <w:pPr>
         <w:autoSpaceDE w:val="0"/>
         <w:autoSpaceDN w:val="0"/>
@@ -6656,20 +6656,20 @@
         <w:t>Yes.</w:t>
       </w:r>
     </w:p>
-    <w:p>
-      <w:pPr>
-        <w:autoSpaceDE w:val="0"/>
-        <w:autoSpaceDN w:val="0"/>
-        <w:adjustRightInd w:val="0"/>
-        <w:rPr>
-          <w:rFonts w:ascii="NewCenturySchlbk-Roman" w:hAnsi="NewCenturySchlbk-Roman" w:cs="NewCenturySchlbk-Roman"/>
-          <w:color w:val="000000"/>
-          <w:sz w:val="20"/>
-          <w:szCs w:val="20"/>
-        </w:rPr>
-      </w:pPr>
-    </w:p>
-    <w:p>
+    <w:p xmlns:wp14="http://schemas.microsoft.com/office/word/2010/wordml" wp14:textId="77777777">
+      <w:pPr>
+        <w:autoSpaceDE w:val="0"/>
+        <w:autoSpaceDN w:val="0"/>
+        <w:adjustRightInd w:val="0"/>
+        <w:rPr>
+          <w:rFonts w:ascii="NewCenturySchlbk-Roman" w:hAnsi="NewCenturySchlbk-Roman" w:cs="NewCenturySchlbk-Roman"/>
+          <w:color w:val="000000"/>
+          <w:sz w:val="20"/>
+          <w:szCs w:val="20"/>
+        </w:rPr>
+      </w:pPr>
+    </w:p>
+    <w:p xmlns:wp14="http://schemas.microsoft.com/office/word/2010/wordml" wp14:textId="77777777">
       <w:pPr>
         <w:autoSpaceDE w:val="0"/>
         <w:autoSpaceDN w:val="0"/>
@@ -6691,7 +6691,7 @@
         <w:t>Thank you, Mr. Chairman. We realize that one lobbyist</w:t>
       </w:r>
     </w:p>
-    <w:p>
+    <w:p xmlns:wp14="http://schemas.microsoft.com/office/word/2010/wordml" wp14:textId="77777777">
       <w:pPr>
         <w:autoSpaceDE w:val="0"/>
         <w:autoSpaceDN w:val="0"/>
@@ -6724,7 +6724,7 @@
         <w:t xml:space="preserve"> change this Administration, probably. However, the</w:t>
       </w:r>
     </w:p>
-    <w:p>
+    <w:p xmlns:wp14="http://schemas.microsoft.com/office/word/2010/wordml" wp14:textId="77777777">
       <w:pPr>
         <w:autoSpaceDE w:val="0"/>
         <w:autoSpaceDN w:val="0"/>
@@ -6758,7 +6758,7 @@
         <w:t xml:space="preserve"> that is baffling is why would the Administration, even though</w:t>
       </w:r>
     </w:p>
-    <w:p>
+    <w:p xmlns:wp14="http://schemas.microsoft.com/office/word/2010/wordml" wp14:textId="77777777">
       <w:pPr>
         <w:autoSpaceDE w:val="0"/>
         <w:autoSpaceDN w:val="0"/>
@@ -6791,7 +6791,7 @@
         <w:t xml:space="preserve"> lobbyist can’t necessarily change the policy of this Administration,</w:t>
       </w:r>
     </w:p>
-    <w:p>
+    <w:p xmlns:wp14="http://schemas.microsoft.com/office/word/2010/wordml" wp14:textId="77777777">
       <w:pPr>
         <w:autoSpaceDE w:val="0"/>
         <w:autoSpaceDN w:val="0"/>
@@ -6824,7 +6824,7 @@
         <w:t xml:space="preserve"> would the Administration break an 8-year sanction, regardless</w:t>
       </w:r>
     </w:p>
-    <w:p>
+    <w:p xmlns:wp14="http://schemas.microsoft.com/office/word/2010/wordml" wp14:textId="77777777">
       <w:pPr>
         <w:autoSpaceDE w:val="0"/>
         <w:autoSpaceDN w:val="0"/>
@@ -6857,7 +6857,7 @@
         <w:t xml:space="preserve"> whether the lobbyist can change it or not, to change</w:t>
       </w:r>
     </w:p>
-    <w:p>
+    <w:p xmlns:wp14="http://schemas.microsoft.com/office/word/2010/wordml" wp14:textId="77777777">
       <w:pPr>
         <w:autoSpaceDE w:val="0"/>
         <w:autoSpaceDN w:val="0"/>
@@ -6890,7 +6890,7 @@
         <w:t xml:space="preserve"> sanctions law to allow lobbyists be paid $530,000 by the Government</w:t>
       </w:r>
     </w:p>
-    <w:p>
+    <w:p xmlns:wp14="http://schemas.microsoft.com/office/word/2010/wordml" wp14:textId="77777777">
       <w:pPr>
         <w:autoSpaceDE w:val="0"/>
         <w:autoSpaceDN w:val="0"/>
@@ -6923,7 +6923,7 @@
         <w:t xml:space="preserve"> Sudan to lobby the Congress and the Administration?</w:t>
       </w:r>
     </w:p>
-    <w:p>
+    <w:p xmlns:wp14="http://schemas.microsoft.com/office/word/2010/wordml" wp14:textId="77777777">
       <w:pPr>
         <w:autoSpaceDE w:val="0"/>
         <w:autoSpaceDN w:val="0"/>
@@ -6945,7 +6945,7 @@
         <w:t>On one hand we say that we want to really show Sudan that we</w:t>
       </w:r>
     </w:p>
-    <w:p>
+    <w:p xmlns:wp14="http://schemas.microsoft.com/office/word/2010/wordml" wp14:textId="77777777">
       <w:pPr>
         <w:autoSpaceDE w:val="0"/>
         <w:autoSpaceDN w:val="0"/>
@@ -6978,7 +6978,7 @@
         <w:t xml:space="preserve"> serious. How do you show them that you are serious when you</w:t>
       </w:r>
     </w:p>
-    <w:p>
+    <w:p xmlns:wp14="http://schemas.microsoft.com/office/word/2010/wordml" wp14:textId="77777777">
       <w:pPr>
         <w:autoSpaceDE w:val="0"/>
         <w:autoSpaceDN w:val="0"/>
@@ -7011,7 +7011,7 @@
         <w:t xml:space="preserve"> them to have a lobbyist come in?</w:t>
       </w:r>
     </w:p>
-    <w:p>
+    <w:p xmlns:wp14="http://schemas.microsoft.com/office/word/2010/wordml" wp14:textId="77777777">
       <w:pPr>
         <w:autoSpaceDE w:val="0"/>
         <w:autoSpaceDN w:val="0"/>
@@ -7033,7 +7033,7 @@
         <w:t>I know it wasn’t made on your level. However, I am simply saying</w:t>
       </w:r>
     </w:p>
-    <w:p>
+    <w:p xmlns:wp14="http://schemas.microsoft.com/office/word/2010/wordml" wp14:textId="77777777">
       <w:pPr>
         <w:autoSpaceDE w:val="0"/>
         <w:autoSpaceDN w:val="0"/>
@@ -7066,7 +7066,7 @@
         <w:t xml:space="preserve"> sends the wrong message. It sends the message that the Administration</w:t>
       </w:r>
     </w:p>
-    <w:p>
+    <w:p xmlns:wp14="http://schemas.microsoft.com/office/word/2010/wordml" wp14:textId="77777777">
       <w:pPr>
         <w:autoSpaceDE w:val="0"/>
         <w:autoSpaceDN w:val="0"/>
@@ -7099,7 +7099,7 @@
         <w:t xml:space="preserve"> not serious about Sudan.</w:t>
       </w:r>
     </w:p>
-    <w:p>
+    <w:p xmlns:wp14="http://schemas.microsoft.com/office/word/2010/wordml" wp14:textId="77777777">
       <w:pPr>
         <w:autoSpaceDE w:val="0"/>
         <w:autoSpaceDN w:val="0"/>
@@ -7141,7 +7141,7 @@
         <w:t>. The Administration will allow</w:t>
       </w:r>
     </w:p>
-    <w:p>
+    <w:p xmlns:wp14="http://schemas.microsoft.com/office/word/2010/wordml" wp14:textId="77777777">
       <w:pPr>
         <w:autoSpaceDE w:val="0"/>
         <w:autoSpaceDN w:val="0"/>
@@ -7205,7 +7205,7 @@
       </w:r>
       <w:proofErr w:type="spellEnd"/>
     </w:p>
-    <w:p>
+    <w:p xmlns:wp14="http://schemas.microsoft.com/office/word/2010/wordml" wp14:textId="77777777">
       <w:pPr>
         <w:autoSpaceDE w:val="0"/>
         <w:autoSpaceDN w:val="0"/>
@@ -7238,7 +7238,7 @@
         <w:t xml:space="preserve"> something that some corporations want and the Administration</w:t>
       </w:r>
     </w:p>
-    <w:p>
+    <w:p xmlns:wp14="http://schemas.microsoft.com/office/word/2010/wordml" wp14:textId="77777777">
       <w:pPr>
         <w:autoSpaceDE w:val="0"/>
         <w:autoSpaceDN w:val="0"/>
@@ -7291,7 +7291,7 @@
         <w:t xml:space="preserve"> from Sudan from coming in,</w:t>
       </w:r>
     </w:p>
-    <w:p>
+    <w:p xmlns:wp14="http://schemas.microsoft.com/office/word/2010/wordml" wp14:textId="77777777">
       <w:pPr>
         <w:autoSpaceDE w:val="0"/>
         <w:autoSpaceDN w:val="0"/>
@@ -7324,7 +7324,7 @@
         <w:t xml:space="preserve"> spite of the fact that we have sanctions on Sudan.</w:t>
       </w:r>
     </w:p>
-    <w:p>
+    <w:p xmlns:wp14="http://schemas.microsoft.com/office/word/2010/wordml" wp14:textId="77777777">
       <w:pPr>
         <w:autoSpaceDE w:val="0"/>
         <w:autoSpaceDN w:val="0"/>
@@ -7346,7 +7346,7 @@
         <w:t>So you see the thing that is frustrating is that we say the right</w:t>
       </w:r>
     </w:p>
-    <w:p>
+    <w:p xmlns:wp14="http://schemas.microsoft.com/office/word/2010/wordml" wp14:textId="77777777">
       <w:pPr>
         <w:autoSpaceDE w:val="0"/>
         <w:autoSpaceDN w:val="0"/>
@@ -7379,7 +7379,7 @@
         <w:t>, we talk things, but then on the other hand, it seems like</w:t>
       </w:r>
     </w:p>
-    <w:p>
+    <w:p xmlns:wp14="http://schemas.microsoft.com/office/word/2010/wordml" wp14:textId="77777777">
       <w:pPr>
         <w:autoSpaceDE w:val="0"/>
         <w:autoSpaceDN w:val="0"/>
@@ -7412,7 +7412,7 @@
         <w:t xml:space="preserve"> concede and we cajole and we finesse this Government of</w:t>
       </w:r>
     </w:p>
-    <w:p>
+    <w:p xmlns:wp14="http://schemas.microsoft.com/office/word/2010/wordml" wp14:textId="77777777">
       <w:pPr>
         <w:autoSpaceDE w:val="0"/>
         <w:autoSpaceDN w:val="0"/>
@@ -7434,7 +7434,7 @@
         <w:t>Sudan.</w:t>
       </w:r>
     </w:p>
-    <w:p>
+    <w:p xmlns:wp14="http://schemas.microsoft.com/office/word/2010/wordml" wp14:textId="77777777">
       <w:pPr>
         <w:autoSpaceDE w:val="0"/>
         <w:autoSpaceDN w:val="0"/>
@@ -7456,7 +7456,7 @@
         <w:t>We don’t have to do that. We are the most powerful Nation in</w:t>
       </w:r>
     </w:p>
-    <w:p>
+    <w:p xmlns:wp14="http://schemas.microsoft.com/office/word/2010/wordml" wp14:textId="77777777">
       <w:pPr>
         <w:autoSpaceDE w:val="0"/>
         <w:autoSpaceDN w:val="0"/>
@@ -7489,7 +7489,7 @@
         <w:t xml:space="preserve"> world. We don’t have to play around with Sudan. There is no</w:t>
       </w:r>
     </w:p>
-    <w:p>
+    <w:p xmlns:wp14="http://schemas.microsoft.com/office/word/2010/wordml" wp14:textId="77777777">
       <w:pPr>
         <w:autoSpaceDE w:val="0"/>
         <w:autoSpaceDN w:val="0"/>
@@ -7522,7 +7522,7 @@
         <w:t xml:space="preserve"> for it. It is disgraceful. It absolutely makes no sense. Why</w:t>
       </w:r>
     </w:p>
-    <w:p>
+    <w:p xmlns:wp14="http://schemas.microsoft.com/office/word/2010/wordml" wp14:textId="77777777">
       <w:pPr>
         <w:autoSpaceDE w:val="0"/>
         <w:autoSpaceDN w:val="0"/>
@@ -7555,7 +7555,7 @@
         <w:t xml:space="preserve"> we have to play around with Sudan? We don’t play around with</w:t>
       </w:r>
     </w:p>
-    <w:p>
+    <w:p xmlns:wp14="http://schemas.microsoft.com/office/word/2010/wordml" wp14:textId="77777777">
       <w:pPr>
         <w:autoSpaceDE w:val="0"/>
         <w:autoSpaceDN w:val="0"/>
@@ -7588,7 +7588,7 @@
         <w:t xml:space="preserve"> else. When we are serious about something, as we can see,</w:t>
       </w:r>
     </w:p>
-    <w:p>
+    <w:p xmlns:wp14="http://schemas.microsoft.com/office/word/2010/wordml" wp14:textId="77777777">
       <w:pPr>
         <w:autoSpaceDE w:val="0"/>
         <w:autoSpaceDN w:val="0"/>
@@ -7621,7 +7621,7 @@
         <w:t xml:space="preserve"> make our feelings known. But why do we play around with</w:t>
       </w:r>
     </w:p>
-    <w:p>
+    <w:p xmlns:wp14="http://schemas.microsoft.com/office/word/2010/wordml" wp14:textId="77777777">
       <w:pPr>
         <w:autoSpaceDE w:val="0"/>
         <w:autoSpaceDN w:val="0"/>
@@ -7643,7 +7643,7 @@
         <w:t>Sudan? It makes no sense at all to allow a law to be changed, to</w:t>
       </w:r>
     </w:p>
-    <w:p>
+    <w:p xmlns:wp14="http://schemas.microsoft.com/office/word/2010/wordml" wp14:textId="77777777">
       <w:pPr>
         <w:autoSpaceDE w:val="0"/>
         <w:autoSpaceDN w:val="0"/>
@@ -7676,7 +7676,7 @@
         <w:t xml:space="preserve"> a lobby firm to come in to lobby.</w:t>
       </w:r>
     </w:p>
-    <w:p>
+    <w:p xmlns:wp14="http://schemas.microsoft.com/office/word/2010/wordml" wp14:textId="77777777">
       <w:pPr>
         <w:autoSpaceDE w:val="0"/>
         <w:autoSpaceDN w:val="0"/>
@@ -7698,7 +7698,7 @@
         <w:t>If I were Bashir, I would say, ‘‘Things are going all right, you</w:t>
       </w:r>
     </w:p>
-    <w:p>
+    <w:p xmlns:wp14="http://schemas.microsoft.com/office/word/2010/wordml" wp14:textId="77777777">
       <w:pPr>
         <w:autoSpaceDE w:val="0"/>
         <w:autoSpaceDN w:val="0"/>
@@ -7731,7 +7731,7 @@
         <w:t xml:space="preserve"> they wink here and nod and we are just going to do the same</w:t>
       </w:r>
     </w:p>
-    <w:p>
+    <w:p xmlns:wp14="http://schemas.microsoft.com/office/word/2010/wordml" wp14:textId="77777777">
       <w:pPr>
         <w:autoSpaceDE w:val="0"/>
         <w:autoSpaceDN w:val="0"/>
@@ -7764,7 +7764,7 @@
         <w:t>.’’</w:t>
       </w:r>
     </w:p>
-    <w:p>
+    <w:p xmlns:wp14="http://schemas.microsoft.com/office/word/2010/wordml" wp14:textId="77777777">
       <w:pPr>
         <w:autoSpaceDE w:val="0"/>
         <w:autoSpaceDN w:val="0"/>
@@ -7786,7 +7786,7 @@
         <w:t>If I were the governor of Sudan, I would continue to do what I</w:t>
       </w:r>
     </w:p>
-    <w:p>
+    <w:p xmlns:wp14="http://schemas.microsoft.com/office/word/2010/wordml" wp14:textId="77777777">
       <w:pPr>
         <w:autoSpaceDE w:val="0"/>
         <w:autoSpaceDN w:val="0"/>
@@ -7819,7 +7819,7 @@
         <w:t xml:space="preserve"> doing anyway, because I would say, ‘‘They are not serious. Why</w:t>
       </w:r>
     </w:p>
-    <w:p>
+    <w:p xmlns:wp14="http://schemas.microsoft.com/office/word/2010/wordml" wp14:textId="77777777">
       <w:pPr>
         <w:autoSpaceDE w:val="0"/>
         <w:autoSpaceDN w:val="0"/>
@@ -7872,7 +7872,7 @@
         <w:t xml:space="preserve"> come in.</w:t>
       </w:r>
     </w:p>
-    <w:p>
+    <w:p xmlns:wp14="http://schemas.microsoft.com/office/word/2010/wordml" wp14:textId="77777777">
       <w:pPr>
         <w:autoSpaceDE w:val="0"/>
         <w:autoSpaceDN w:val="0"/>
@@ -7894,7 +7894,7 @@
         <w:t>They are letting us violate the CPA. They allowed a lobbyist to</w:t>
       </w:r>
     </w:p>
-    <w:p>
+    <w:p xmlns:wp14="http://schemas.microsoft.com/office/word/2010/wordml" wp14:textId="77777777">
       <w:pPr>
         <w:autoSpaceDE w:val="0"/>
         <w:autoSpaceDN w:val="0"/>
@@ -7927,7 +7927,7 @@
         <w:t xml:space="preserve"> in.’’</w:t>
       </w:r>
     </w:p>
-    <w:p>
+    <w:p xmlns:wp14="http://schemas.microsoft.com/office/word/2010/wordml" wp14:textId="77777777">
       <w:pPr>
         <w:autoSpaceDE w:val="0"/>
         <w:autoSpaceDN w:val="0"/>
@@ -7949,7 +7949,7 @@
         <w:t>They sent a top former Ambassador, a very distinguished person,</w:t>
       </w:r>
     </w:p>
-    <w:p>
+    <w:p xmlns:wp14="http://schemas.microsoft.com/office/word/2010/wordml" wp14:textId="77777777">
       <w:pPr>
         <w:autoSpaceDE w:val="0"/>
         <w:autoSpaceDN w:val="0"/>
@@ -7982,7 +7982,7 @@
         <w:t xml:space="preserve"> be here. Not to be an Ambassador, but to just keep an eye on</w:t>
       </w:r>
     </w:p>
-    <w:p>
+    <w:p xmlns:wp14="http://schemas.microsoft.com/office/word/2010/wordml" wp14:textId="77777777">
       <w:pPr>
         <w:autoSpaceDE w:val="0"/>
         <w:autoSpaceDN w:val="0"/>
@@ -8015,7 +8015,7 @@
         <w:t xml:space="preserve"> that are going on.</w:t>
       </w:r>
     </w:p>
-    <w:p>
+    <w:p xmlns:wp14="http://schemas.microsoft.com/office/word/2010/wordml" wp14:textId="77777777">
       <w:pPr>
         <w:autoSpaceDE w:val="0"/>
         <w:autoSpaceDN w:val="0"/>
@@ -8037,7 +8037,7 @@
         <w:t>I think that, and I can’t understand why, our Government continues</w:t>
       </w:r>
     </w:p>
-    <w:p>
+    <w:p xmlns:wp14="http://schemas.microsoft.com/office/word/2010/wordml" wp14:textId="77777777">
       <w:pPr>
         <w:autoSpaceDE w:val="0"/>
         <w:autoSpaceDN w:val="0"/>
@@ -8070,7 +8070,7 @@
         <w:t xml:space="preserve"> allow this dastardly, murderous government to have a</w:t>
       </w:r>
     </w:p>
-    <w:p>
+    <w:p xmlns:wp14="http://schemas.microsoft.com/office/word/2010/wordml" wp14:textId="77777777">
       <w:pPr>
         <w:autoSpaceDE w:val="0"/>
         <w:autoSpaceDN w:val="0"/>
@@ -8103,7 +8103,7 @@
         <w:t xml:space="preserve"> and a nod. I just can’t understand. It is not a question. It is</w:t>
       </w:r>
     </w:p>
-    <w:p>
+    <w:p xmlns:wp14="http://schemas.microsoft.com/office/word/2010/wordml" wp14:textId="77777777">
       <w:pPr>
         <w:autoSpaceDE w:val="0"/>
         <w:autoSpaceDN w:val="0"/>
@@ -8136,7 +8136,7 @@
         <w:t xml:space="preserve"> a statement.</w:t>
       </w:r>
     </w:p>
-    <w:p>
+    <w:p xmlns:wp14="http://schemas.microsoft.com/office/word/2010/wordml" wp14:textId="77777777">
       <w:pPr>
         <w:autoSpaceDE w:val="0"/>
         <w:autoSpaceDN w:val="0"/>
@@ -8158,20 +8158,20 @@
         <w:t>Thank you, Mr. Chairman.</w:t>
       </w:r>
     </w:p>
-    <w:p>
-      <w:pPr>
-        <w:autoSpaceDE w:val="0"/>
-        <w:autoSpaceDN w:val="0"/>
-        <w:adjustRightInd w:val="0"/>
-        <w:rPr>
-          <w:rFonts w:ascii="NewCenturySchlbk-Roman" w:hAnsi="NewCenturySchlbk-Roman" w:cs="NewCenturySchlbk-Roman"/>
-          <w:color w:val="000000"/>
-          <w:sz w:val="20"/>
-          <w:szCs w:val="20"/>
-        </w:rPr>
-      </w:pPr>
-    </w:p>
-    <w:p>
+    <w:p xmlns:wp14="http://schemas.microsoft.com/office/word/2010/wordml" wp14:textId="77777777">
+      <w:pPr>
+        <w:autoSpaceDE w:val="0"/>
+        <w:autoSpaceDN w:val="0"/>
+        <w:adjustRightInd w:val="0"/>
+        <w:rPr>
+          <w:rFonts w:ascii="NewCenturySchlbk-Roman" w:hAnsi="NewCenturySchlbk-Roman" w:cs="NewCenturySchlbk-Roman"/>
+          <w:color w:val="000000"/>
+          <w:sz w:val="20"/>
+          <w:szCs w:val="20"/>
+        </w:rPr>
+      </w:pPr>
+    </w:p>
+    <w:p xmlns:wp14="http://schemas.microsoft.com/office/word/2010/wordml" wp14:textId="77777777">
       <w:pPr>
         <w:autoSpaceDE w:val="0"/>
         <w:autoSpaceDN w:val="0"/>
@@ -8193,7 +8193,7 @@
         <w:t>. I just want to say that you know we commend your</w:t>
       </w:r>
     </w:p>
-    <w:p>
+    <w:p xmlns:wp14="http://schemas.microsoft.com/office/word/2010/wordml" wp14:textId="77777777">
       <w:pPr>
         <w:autoSpaceDE w:val="0"/>
         <w:autoSpaceDN w:val="0"/>
@@ -8226,7 +8226,7 @@
         <w:t xml:space="preserve"> for the success in Liberia and the runoff that is coming.</w:t>
       </w:r>
     </w:p>
-    <w:p>
+    <w:p xmlns:wp14="http://schemas.microsoft.com/office/word/2010/wordml" wp14:textId="77777777">
       <w:pPr>
         <w:autoSpaceDE w:val="0"/>
         <w:autoSpaceDN w:val="0"/>
@@ -8250,7 +8250,7 @@
       </w:r>
       <w:proofErr w:type="gramEnd"/>
     </w:p>
-    <w:p>
+    <w:p xmlns:wp14="http://schemas.microsoft.com/office/word/2010/wordml" wp14:textId="77777777">
       <w:pPr>
         <w:autoSpaceDE w:val="0"/>
         <w:autoSpaceDN w:val="0"/>
@@ -8272,7 +8272,7 @@
         <w:t>We are pleased and fingers are crossed that Burundi will move</w:t>
       </w:r>
     </w:p>
-    <w:p>
+    <w:p xmlns:wp14="http://schemas.microsoft.com/office/word/2010/wordml" wp14:textId="77777777">
       <w:pPr>
         <w:autoSpaceDE w:val="0"/>
         <w:autoSpaceDN w:val="0"/>
@@ -8305,7 +8305,7 @@
         <w:t>, and although the United States was not totally involved,</w:t>
       </w:r>
     </w:p>
-    <w:p>
+    <w:p xmlns:wp14="http://schemas.microsoft.com/office/word/2010/wordml" wp14:textId="77777777">
       <w:pPr>
         <w:autoSpaceDE w:val="0"/>
         <w:autoSpaceDN w:val="0"/>
@@ -8338,7 +8338,7 @@
         <w:t xml:space="preserve"> and encourage, I am sure, South Africa to move forward.</w:t>
       </w:r>
     </w:p>
-    <w:p>
+    <w:p xmlns:wp14="http://schemas.microsoft.com/office/word/2010/wordml" wp14:textId="77777777">
       <w:pPr>
         <w:autoSpaceDE w:val="0"/>
         <w:autoSpaceDN w:val="0"/>
@@ -8360,7 +8360,7 @@
         <w:t>We are pleased that the difficult job in the DRC is being moved</w:t>
       </w:r>
     </w:p>
-    <w:p>
+    <w:p xmlns:wp14="http://schemas.microsoft.com/office/word/2010/wordml" wp14:textId="77777777">
       <w:pPr>
         <w:autoSpaceDE w:val="0"/>
         <w:autoSpaceDN w:val="0"/>
@@ -8393,7 +8393,7 @@
         <w:t xml:space="preserve"> and your recent visit to Zimbabwe, to Tanzania rather,</w:t>
       </w:r>
     </w:p>
-    <w:p>
+    <w:p xmlns:wp14="http://schemas.microsoft.com/office/word/2010/wordml" wp14:textId="77777777">
       <w:pPr>
         <w:autoSpaceDE w:val="0"/>
         <w:autoSpaceDN w:val="0"/>
@@ -8426,7 +8426,7 @@
         <w:t xml:space="preserve"> with the elections in Zanzibar and that tension that has</w:t>
       </w:r>
     </w:p>
-    <w:p>
+    <w:p xmlns:wp14="http://schemas.microsoft.com/office/word/2010/wordml" wp14:textId="77777777">
       <w:pPr>
         <w:autoSpaceDE w:val="0"/>
         <w:autoSpaceDN w:val="0"/>
@@ -8459,7 +8459,7 @@
         <w:t xml:space="preserve"> there for a decade or so is commendable.</w:t>
       </w:r>
     </w:p>
-    <w:p>
+    <w:p xmlns:wp14="http://schemas.microsoft.com/office/word/2010/wordml" wp14:textId="77777777">
       <w:pPr>
         <w:autoSpaceDE w:val="0"/>
         <w:autoSpaceDN w:val="0"/>
@@ -8482,7 +8482,7 @@
         <w:t>We do feel that things that the Department is doing is moving</w:t>
       </w:r>
     </w:p>
-    <w:p>
+    <w:p xmlns:wp14="http://schemas.microsoft.com/office/word/2010/wordml" wp14:textId="77777777">
       <w:pPr>
         <w:autoSpaceDE w:val="0"/>
         <w:autoSpaceDN w:val="0"/>
@@ -8515,7 +8515,7 @@
         <w:t xml:space="preserve"> the right direction. That it is the right thing to do.</w:t>
       </w:r>
     </w:p>
-    <w:p>
+    <w:p xmlns:wp14="http://schemas.microsoft.com/office/word/2010/wordml" wp14:textId="77777777">
       <w:pPr>
         <w:autoSpaceDE w:val="0"/>
         <w:autoSpaceDN w:val="0"/>
@@ -8537,7 +8537,7 @@
         <w:t>However, as you can see, Members of Congress are very frustrated</w:t>
       </w:r>
     </w:p>
-    <w:p>
+    <w:p xmlns:wp14="http://schemas.microsoft.com/office/word/2010/wordml" wp14:textId="77777777">
       <w:pPr>
         <w:autoSpaceDE w:val="0"/>
         <w:autoSpaceDN w:val="0"/>
@@ -8570,7 +8570,7 @@
         <w:t xml:space="preserve"> the United States policy in Sudan. We have been frustrated</w:t>
       </w:r>
     </w:p>
-    <w:p>
+    <w:p xmlns:wp14="http://schemas.microsoft.com/office/word/2010/wordml" wp14:textId="77777777">
       <w:pPr>
         <w:autoSpaceDE w:val="0"/>
         <w:autoSpaceDN w:val="0"/>
@@ -8603,7 +8603,7 @@
         <w:t xml:space="preserve"> a long time and we think that because of the lack of real</w:t>
       </w:r>
     </w:p>
-    <w:p>
+    <w:p xmlns:wp14="http://schemas.microsoft.com/office/word/2010/wordml" wp14:textId="77777777">
       <w:pPr>
         <w:autoSpaceDE w:val="0"/>
         <w:autoSpaceDN w:val="0"/>
@@ -8636,7 +8636,7 @@
         <w:t xml:space="preserve"> on the part of the Administration, that all of those</w:t>
       </w:r>
     </w:p>
-    <w:p>
+    <w:p xmlns:wp14="http://schemas.microsoft.com/office/word/2010/wordml" wp14:textId="77777777">
       <w:pPr>
         <w:autoSpaceDE w:val="0"/>
         <w:autoSpaceDN w:val="0"/>
@@ -8669,7 +8669,7 @@
         <w:t xml:space="preserve"> that are going well gets lost, when we sit around and allow</w:t>
       </w:r>
     </w:p>
-    <w:p>
+    <w:p xmlns:wp14="http://schemas.microsoft.com/office/word/2010/wordml" wp14:textId="77777777">
       <w:pPr>
         <w:autoSpaceDE w:val="0"/>
         <w:autoSpaceDN w:val="0"/>
@@ -8702,7 +8702,7 @@
         <w:t xml:space="preserve"> government like that to have the privileges that it does. And I</w:t>
       </w:r>
     </w:p>
-    <w:p>
+    <w:p xmlns:wp14="http://schemas.microsoft.com/office/word/2010/wordml" wp14:textId="77777777">
       <w:pPr>
         <w:autoSpaceDE w:val="0"/>
         <w:autoSpaceDN w:val="0"/>
@@ -8735,7 +8735,7 @@
         <w:t xml:space="preserve"> that the message gets back up the food chain that we are very</w:t>
       </w:r>
     </w:p>
-    <w:p>
+    <w:p xmlns:wp14="http://schemas.microsoft.com/office/word/2010/wordml" wp14:textId="77777777">
       <w:pPr>
         <w:autoSpaceDE w:val="0"/>
         <w:autoSpaceDN w:val="0"/>
@@ -8768,19 +8768,19 @@
         <w:t xml:space="preserve"> about the situation and that we expect our Government to</w:t>
       </w:r>
     </w:p>
-    <w:p>
-      <w:pPr>
-        <w:autoSpaceDE w:val="0"/>
-        <w:autoSpaceDN w:val="0"/>
-        <w:adjustRightInd w:val="0"/>
-        <w:rPr>
-          <w:rFonts w:ascii="NewCenturySchlbk-Roman" w:hAnsi="NewCenturySchlbk-Roman" w:cs="NewCenturySchlbk-Roman"/>
-          <w:color w:val="000000"/>
-          <w:sz w:val="20"/>
-          <w:szCs w:val="20"/>
-        </w:rPr>
-      </w:pPr>
-      <w:bookmarkStart w:id="0" w:name="_GoBack"/>
+    <w:p xmlns:wp14="http://schemas.microsoft.com/office/word/2010/wordml" wp14:textId="77777777">
+      <w:pPr>
+        <w:autoSpaceDE w:val="0"/>
+        <w:autoSpaceDN w:val="0"/>
+        <w:adjustRightInd w:val="0"/>
+        <w:rPr>
+          <w:rFonts w:ascii="NewCenturySchlbk-Roman" w:hAnsi="NewCenturySchlbk-Roman" w:cs="NewCenturySchlbk-Roman"/>
+          <w:color w:val="000000"/>
+          <w:sz w:val="20"/>
+          <w:szCs w:val="20"/>
+        </w:rPr>
+      </w:pPr>
+      <w:bookmarkStart w:name="_GoBack" w:id="0"/>
       <w:bookmarkEnd w:id="0"/>
       <w:proofErr w:type="gramStart"/>
       <w:r>
@@ -8803,7 +8803,7 @@
         <w:t xml:space="preserve"> acting in a more assertive and in a more responsible manner</w:t>
       </w:r>
     </w:p>
-    <w:p>
+    <w:p xmlns:wp14="http://schemas.microsoft.com/office/word/2010/wordml" wp14:textId="77777777">
       <w:pPr>
         <w:autoSpaceDE w:val="0"/>
         <w:autoSpaceDN w:val="0"/>
@@ -8836,7 +8836,7 @@
         <w:t xml:space="preserve"> it relates to Sudan.</w:t>
       </w:r>
     </w:p>
-    <w:p>
+    <w:p xmlns:wp14="http://schemas.microsoft.com/office/word/2010/wordml" wp14:textId="77777777">
       <w:pPr>
         <w:autoSpaceDE w:val="0"/>
         <w:autoSpaceDN w:val="0"/>
@@ -8858,7 +8858,7 @@
         <w:t>Thank you, Mr. Chairman.</w:t>
       </w:r>
     </w:p>
-    <w:p>
+    <w:p xmlns:wp14="http://schemas.microsoft.com/office/word/2010/wordml" wp14:textId="77777777">
       <w:pPr>
         <w:autoSpaceDE w:val="0"/>
         <w:autoSpaceDN w:val="0"/>
@@ -8873,10 +8873,11 @@
     </w:p>
     <w:sectPr>
       <w:headerReference w:type="default" r:id="rId7"/>
-      <w:pgSz w:w="12240" w:h="15840"/>
+      <w:pgSz w:w="12240" w:h="15840" w:orient="portrait"/>
       <w:pgMar w:top="1440" w:right="1440" w:bottom="1440" w:left="1440" w:header="720" w:footer="720" w:gutter="0"/>
       <w:cols w:space="720"/>
       <w:docGrid w:linePitch="360"/>
+      <w:footerReference w:type="default" r:id="R092e10873da748cc"/>
     </w:sectPr>
   </w:body>
 </w:document>
@@ -8885,33 +8886,101 @@
 <file path=word/endnotes.xml><?xml version="1.0" encoding="utf-8"?>
 <w:endnotes xmlns:wpc="http://schemas.microsoft.com/office/word/2010/wordprocessingCanvas" xmlns:mc="http://schemas.openxmlformats.org/markup-compatibility/2006" xmlns:o="urn:schemas-microsoft-com:office:office" xmlns:r="http://schemas.openxmlformats.org/officeDocument/2006/relationships" xmlns:m="http://schemas.openxmlformats.org/officeDocument/2006/math" xmlns:v="urn:schemas-microsoft-com:vml" xmlns:wp14="http://schemas.microsoft.com/office/word/2010/wordprocessingDrawing" xmlns:wp="http://schemas.openxmlformats.org/drawingml/2006/wordprocessingDrawing" xmlns:w10="urn:schemas-microsoft-com:office:word" xmlns:w="http://schemas.openxmlformats.org/wordprocessingml/2006/main" xmlns:w14="http://schemas.microsoft.com/office/word/2010/wordml" xmlns:wpg="http://schemas.microsoft.com/office/word/2010/wordprocessingGroup" xmlns:wpi="http://schemas.microsoft.com/office/word/2010/wordprocessingInk" xmlns:wne="http://schemas.microsoft.com/office/word/2006/wordml" xmlns:wps="http://schemas.microsoft.com/office/word/2010/wordprocessingShape" mc:Ignorable="w14 wp14">
   <w:endnote w:type="separator" w:id="-1">
-    <w:p>
+    <w:p xmlns:wp14="http://schemas.microsoft.com/office/word/2010/wordml" wp14:textId="77777777">
       <w:r>
         <w:separator/>
       </w:r>
     </w:p>
   </w:endnote>
   <w:endnote w:type="continuationSeparator" w:id="0">
-    <w:p>
+    <w:p xmlns:wp14="http://schemas.microsoft.com/office/word/2010/wordml" wp14:textId="77777777">
       <w:r>
         <w:continuationSeparator/>
       </w:r>
     </w:p>
   </w:endnote>
 </w:endnotes>
+</file>
+
+<file path=word/footer.xml><?xml version="1.0" encoding="utf-8"?>
+<w:ftr xmlns:w14="http://schemas.microsoft.com/office/word/2010/wordml" xmlns:w="http://schemas.openxmlformats.org/wordprocessingml/2006/main">
+  <w:tbl>
+    <w:tblPr>
+      <w:tblStyle w:val="TableNormal"/>
+      <w:bidiVisual w:val="0"/>
+      <w:tblW w:w="0" w:type="auto"/>
+      <w:tblLayout w:type="fixed"/>
+      <w:tblLook w:val="04A0" w:firstRow="1" w:lastRow="0" w:firstColumn="1" w:lastColumn="0" w:noHBand="0" w:noVBand="1"/>
+    </w:tblPr>
+    <w:tblGrid>
+      <w:gridCol w:w="3120"/>
+      <w:gridCol w:w="3120"/>
+      <w:gridCol w:w="3120"/>
+    </w:tblGrid>
+    <w:tr>
+      <w:tc>
+        <w:tcPr>
+          <w:tcW w:w="3120" w:type="dxa"/>
+          <w:tcMar/>
+        </w:tcPr>
+        <w:p>
+          <w:pPr>
+            <w:pStyle w:val="Header"/>
+            <w:bidi w:val="0"/>
+            <w:ind w:left="-115"/>
+            <w:jc w:val="left"/>
+          </w:pPr>
+        </w:p>
+      </w:tc>
+      <w:tc>
+        <w:tcPr>
+          <w:tcW w:w="3120" w:type="dxa"/>
+          <w:tcMar/>
+        </w:tcPr>
+        <w:p>
+          <w:pPr>
+            <w:pStyle w:val="Header"/>
+            <w:bidi w:val="0"/>
+            <w:jc w:val="center"/>
+          </w:pPr>
+        </w:p>
+      </w:tc>
+      <w:tc>
+        <w:tcPr>
+          <w:tcW w:w="3120" w:type="dxa"/>
+          <w:tcMar/>
+        </w:tcPr>
+        <w:p>
+          <w:pPr>
+            <w:pStyle w:val="Header"/>
+            <w:bidi w:val="0"/>
+            <w:ind w:right="-115"/>
+            <w:jc w:val="right"/>
+          </w:pPr>
+        </w:p>
+      </w:tc>
+    </w:tr>
+  </w:tbl>
+  <w:p>
+    <w:pPr>
+      <w:pStyle w:val="Footer"/>
+      <w:bidi w:val="0"/>
+    </w:pPr>
+  </w:p>
+</w:ftr>
 </file>
 
 <file path=word/footnotes.xml><?xml version="1.0" encoding="utf-8"?>
 <w:footnotes xmlns:wpc="http://schemas.microsoft.com/office/word/2010/wordprocessingCanvas" xmlns:mc="http://schemas.openxmlformats.org/markup-compatibility/2006" xmlns:o="urn:schemas-microsoft-com:office:office" xmlns:r="http://schemas.openxmlformats.org/officeDocument/2006/relationships" xmlns:m="http://schemas.openxmlformats.org/officeDocument/2006/math" xmlns:v="urn:schemas-microsoft-com:vml" xmlns:wp14="http://schemas.microsoft.com/office/word/2010/wordprocessingDrawing" xmlns:wp="http://schemas.openxmlformats.org/drawingml/2006/wordprocessingDrawing" xmlns:w10="urn:schemas-microsoft-com:office:word" xmlns:w="http://schemas.openxmlformats.org/wordprocessingml/2006/main" xmlns:w14="http://schemas.microsoft.com/office/word/2010/wordml" xmlns:wpg="http://schemas.microsoft.com/office/word/2010/wordprocessingGroup" xmlns:wpi="http://schemas.microsoft.com/office/word/2010/wordprocessingInk" xmlns:wne="http://schemas.microsoft.com/office/word/2006/wordml" xmlns:wps="http://schemas.microsoft.com/office/word/2010/wordprocessingShape" mc:Ignorable="w14 wp14">
   <w:footnote w:type="separator" w:id="-1">
-    <w:p>
+    <w:p xmlns:wp14="http://schemas.microsoft.com/office/word/2010/wordml" wp14:textId="77777777">
       <w:r>
         <w:separator/>
       </w:r>
     </w:p>
   </w:footnote>
   <w:footnote w:type="continuationSeparator" w:id="0">
-    <w:p>
+    <w:p xmlns:wp14="http://schemas.microsoft.com/office/word/2010/wordml" wp14:textId="77777777">
       <w:r>
         <w:continuationSeparator/>
       </w:r>
@@ -8922,7 +8991,7 @@
 
 <file path=word/header1.xml><?xml version="1.0" encoding="utf-8"?>
 <w:hdr xmlns:wpc="http://schemas.microsoft.com/office/word/2010/wordprocessingCanvas" xmlns:mc="http://schemas.openxmlformats.org/markup-compatibility/2006" xmlns:o="urn:schemas-microsoft-com:office:office" xmlns:r="http://schemas.openxmlformats.org/officeDocument/2006/relationships" xmlns:m="http://schemas.openxmlformats.org/officeDocument/2006/math" xmlns:v="urn:schemas-microsoft-com:vml" xmlns:wp14="http://schemas.microsoft.com/office/word/2010/wordprocessingDrawing" xmlns:wp="http://schemas.openxmlformats.org/drawingml/2006/wordprocessingDrawing" xmlns:w10="urn:schemas-microsoft-com:office:word" xmlns:w="http://schemas.openxmlformats.org/wordprocessingml/2006/main" xmlns:w14="http://schemas.microsoft.com/office/word/2010/wordml" xmlns:wpg="http://schemas.microsoft.com/office/word/2010/wordprocessingGroup" xmlns:wpi="http://schemas.microsoft.com/office/word/2010/wordprocessingInk" xmlns:wne="http://schemas.microsoft.com/office/word/2006/wordml" xmlns:wps="http://schemas.microsoft.com/office/word/2010/wordprocessingShape" mc:Ignorable="w14 wp14">
-  <w:p>
+  <w:p xmlns:wp14="http://schemas.microsoft.com/office/word/2010/wordml" wp14:textId="77777777">
     <w:pPr>
       <w:pStyle w:val="Header"/>
     </w:pPr>
@@ -8930,13 +8999,13 @@
       <w:t>Payne</w:t>
     </w:r>
     <w:r>
-      <w:ptab w:relativeTo="margin" w:alignment="center" w:leader="none"/>
+      <w:ptab w:alignment="center" w:relativeTo="margin" w:leader="none"/>
     </w:r>
     <w:r>
       <w:t>Sudan</w:t>
     </w:r>
     <w:r>
-      <w:ptab w:relativeTo="margin" w:alignment="right" w:leader="none"/>
+      <w:ptab w:alignment="right" w:relativeTo="margin" w:leader="none"/>
     </w:r>
     <w:r>
       <w:t>Nov 1 2005</w:t>
@@ -8946,11 +9015,11 @@
 </file>
 
 <file path=word/styles.xml><?xml version="1.0" encoding="utf-8"?>
-<w:styles xmlns:mc="http://schemas.openxmlformats.org/markup-compatibility/2006" xmlns:r="http://schemas.openxmlformats.org/officeDocument/2006/relationships" xmlns:w="http://schemas.openxmlformats.org/wordprocessingml/2006/main" xmlns:w14="http://schemas.microsoft.com/office/word/2010/wordml" mc:Ignorable="w14">
+<w:styles xmlns:wp14="http://schemas.microsoft.com/office/word/2010/wordprocessingDrawing" xmlns:mc="http://schemas.openxmlformats.org/markup-compatibility/2006" xmlns:r="http://schemas.openxmlformats.org/officeDocument/2006/relationships" xmlns:w="http://schemas.openxmlformats.org/wordprocessingml/2006/main" xmlns:w14="http://schemas.microsoft.com/office/word/2010/wordml" mc:Ignorable="w14 wp14">
   <w:docDefaults>
     <w:rPrDefault>
       <w:rPr>
-        <w:rFonts w:asciiTheme="minorHAnsi" w:eastAsiaTheme="minorHAnsi" w:hAnsiTheme="minorHAnsi" w:cstheme="minorBidi"/>
+        <w:rFonts w:asciiTheme="minorHAnsi" w:hAnsiTheme="minorHAnsi" w:eastAsiaTheme="minorHAnsi" w:cstheme="minorBidi"/>
         <w:sz w:val="22"/>
         <w:szCs w:val="22"/>
         <w:lang w:val="en-US" w:eastAsia="en-US" w:bidi="ar-SA"/>
@@ -8959,8 +9028,8 @@
     <w:pPrDefault/>
   </w:docDefaults>
   <w:latentStyles w:defLockedState="0" w:defUIPriority="99" w:defSemiHidden="1" w:defUnhideWhenUsed="1" w:defQFormat="0" w:count="267">
-    <w:lsdException w:name="Normal" w:semiHidden="0" w:uiPriority="0" w:unhideWhenUsed="0" w:qFormat="1"/>
-    <w:lsdException w:name="heading 1" w:semiHidden="0" w:uiPriority="9" w:unhideWhenUsed="0" w:qFormat="1"/>
+    <w:lsdException w:name="Normal" w:uiPriority="0" w:semiHidden="0" w:unhideWhenUsed="0" w:qFormat="1"/>
+    <w:lsdException w:name="heading 1" w:uiPriority="9" w:semiHidden="0" w:unhideWhenUsed="0" w:qFormat="1"/>
     <w:lsdException w:name="heading 2" w:uiPriority="9" w:qFormat="1"/>
     <w:lsdException w:name="heading 3" w:uiPriority="9" w:qFormat="1"/>
     <w:lsdException w:name="heading 4" w:uiPriority="9" w:qFormat="1"/>
@@ -8979,136 +9048,136 @@
     <w:lsdException w:name="toc 8" w:uiPriority="39"/>
     <w:lsdException w:name="toc 9" w:uiPriority="39"/>
     <w:lsdException w:name="caption" w:uiPriority="35" w:qFormat="1"/>
-    <w:lsdException w:name="Title" w:semiHidden="0" w:uiPriority="10" w:unhideWhenUsed="0" w:qFormat="1"/>
+    <w:lsdException w:name="Title" w:uiPriority="10" w:semiHidden="0" w:unhideWhenUsed="0" w:qFormat="1"/>
     <w:lsdException w:name="Default Paragraph Font" w:uiPriority="1"/>
-    <w:lsdException w:name="Subtitle" w:semiHidden="0" w:uiPriority="11" w:unhideWhenUsed="0" w:qFormat="1"/>
-    <w:lsdException w:name="Strong" w:semiHidden="0" w:uiPriority="22" w:unhideWhenUsed="0" w:qFormat="1"/>
-    <w:lsdException w:name="Emphasis" w:semiHidden="0" w:uiPriority="20" w:unhideWhenUsed="0" w:qFormat="1"/>
-    <w:lsdException w:name="Table Grid" w:semiHidden="0" w:uiPriority="59" w:unhideWhenUsed="0"/>
+    <w:lsdException w:name="Subtitle" w:uiPriority="11" w:semiHidden="0" w:unhideWhenUsed="0" w:qFormat="1"/>
+    <w:lsdException w:name="Strong" w:uiPriority="22" w:semiHidden="0" w:unhideWhenUsed="0" w:qFormat="1"/>
+    <w:lsdException w:name="Emphasis" w:uiPriority="20" w:semiHidden="0" w:unhideWhenUsed="0" w:qFormat="1"/>
+    <w:lsdException w:name="Table Grid" w:uiPriority="59" w:semiHidden="0" w:unhideWhenUsed="0"/>
     <w:lsdException w:name="Placeholder Text" w:unhideWhenUsed="0"/>
-    <w:lsdException w:name="No Spacing" w:semiHidden="0" w:uiPriority="1" w:unhideWhenUsed="0" w:qFormat="1"/>
-    <w:lsdException w:name="Light Shading" w:semiHidden="0" w:uiPriority="60" w:unhideWhenUsed="0"/>
-    <w:lsdException w:name="Light List" w:semiHidden="0" w:uiPriority="61" w:unhideWhenUsed="0"/>
-    <w:lsdException w:name="Light Grid" w:semiHidden="0" w:uiPriority="62" w:unhideWhenUsed="0"/>
-    <w:lsdException w:name="Medium Shading 1" w:semiHidden="0" w:uiPriority="63" w:unhideWhenUsed="0"/>
-    <w:lsdException w:name="Medium Shading 2" w:semiHidden="0" w:uiPriority="64" w:unhideWhenUsed="0"/>
-    <w:lsdException w:name="Medium List 1" w:semiHidden="0" w:uiPriority="65" w:unhideWhenUsed="0"/>
-    <w:lsdException w:name="Medium List 2" w:semiHidden="0" w:uiPriority="66" w:unhideWhenUsed="0"/>
-    <w:lsdException w:name="Medium Grid 1" w:semiHidden="0" w:uiPriority="67" w:unhideWhenUsed="0"/>
-    <w:lsdException w:name="Medium Grid 2" w:semiHidden="0" w:uiPriority="68" w:unhideWhenUsed="0"/>
-    <w:lsdException w:name="Medium Grid 3" w:semiHidden="0" w:uiPriority="69" w:unhideWhenUsed="0"/>
-    <w:lsdException w:name="Dark List" w:semiHidden="0" w:uiPriority="70" w:unhideWhenUsed="0"/>
-    <w:lsdException w:name="Colorful Shading" w:semiHidden="0" w:uiPriority="71" w:unhideWhenUsed="0"/>
-    <w:lsdException w:name="Colorful List" w:semiHidden="0" w:uiPriority="72" w:unhideWhenUsed="0"/>
-    <w:lsdException w:name="Colorful Grid" w:semiHidden="0" w:uiPriority="73" w:unhideWhenUsed="0"/>
-    <w:lsdException w:name="Light Shading Accent 1" w:semiHidden="0" w:uiPriority="60" w:unhideWhenUsed="0"/>
-    <w:lsdException w:name="Light List Accent 1" w:semiHidden="0" w:uiPriority="61" w:unhideWhenUsed="0"/>
-    <w:lsdException w:name="Light Grid Accent 1" w:semiHidden="0" w:uiPriority="62" w:unhideWhenUsed="0"/>
-    <w:lsdException w:name="Medium Shading 1 Accent 1" w:semiHidden="0" w:uiPriority="63" w:unhideWhenUsed="0"/>
-    <w:lsdException w:name="Medium Shading 2 Accent 1" w:semiHidden="0" w:uiPriority="64" w:unhideWhenUsed="0"/>
-    <w:lsdException w:name="Medium List 1 Accent 1" w:semiHidden="0" w:uiPriority="65" w:unhideWhenUsed="0"/>
+    <w:lsdException w:name="No Spacing" w:uiPriority="1" w:semiHidden="0" w:unhideWhenUsed="0" w:qFormat="1"/>
+    <w:lsdException w:name="Light Shading" w:uiPriority="60" w:semiHidden="0" w:unhideWhenUsed="0"/>
+    <w:lsdException w:name="Light List" w:uiPriority="61" w:semiHidden="0" w:unhideWhenUsed="0"/>
+    <w:lsdException w:name="Light Grid" w:uiPriority="62" w:semiHidden="0" w:unhideWhenUsed="0"/>
+    <w:lsdException w:name="Medium Shading 1" w:uiPriority="63" w:semiHidden="0" w:unhideWhenUsed="0"/>
+    <w:lsdException w:name="Medium Shading 2" w:uiPriority="64" w:semiHidden="0" w:unhideWhenUsed="0"/>
+    <w:lsdException w:name="Medium List 1" w:uiPriority="65" w:semiHidden="0" w:unhideWhenUsed="0"/>
+    <w:lsdException w:name="Medium List 2" w:uiPriority="66" w:semiHidden="0" w:unhideWhenUsed="0"/>
+    <w:lsdException w:name="Medium Grid 1" w:uiPriority="67" w:semiHidden="0" w:unhideWhenUsed="0"/>
+    <w:lsdException w:name="Medium Grid 2" w:uiPriority="68" w:semiHidden="0" w:unhideWhenUsed="0"/>
+    <w:lsdException w:name="Medium Grid 3" w:uiPriority="69" w:semiHidden="0" w:unhideWhenUsed="0"/>
+    <w:lsdException w:name="Dark List" w:uiPriority="70" w:semiHidden="0" w:unhideWhenUsed="0"/>
+    <w:lsdException w:name="Colorful Shading" w:uiPriority="71" w:semiHidden="0" w:unhideWhenUsed="0"/>
+    <w:lsdException w:name="Colorful List" w:uiPriority="72" w:semiHidden="0" w:unhideWhenUsed="0"/>
+    <w:lsdException w:name="Colorful Grid" w:uiPriority="73" w:semiHidden="0" w:unhideWhenUsed="0"/>
+    <w:lsdException w:name="Light Shading Accent 1" w:uiPriority="60" w:semiHidden="0" w:unhideWhenUsed="0"/>
+    <w:lsdException w:name="Light List Accent 1" w:uiPriority="61" w:semiHidden="0" w:unhideWhenUsed="0"/>
+    <w:lsdException w:name="Light Grid Accent 1" w:uiPriority="62" w:semiHidden="0" w:unhideWhenUsed="0"/>
+    <w:lsdException w:name="Medium Shading 1 Accent 1" w:uiPriority="63" w:semiHidden="0" w:unhideWhenUsed="0"/>
+    <w:lsdException w:name="Medium Shading 2 Accent 1" w:uiPriority="64" w:semiHidden="0" w:unhideWhenUsed="0"/>
+    <w:lsdException w:name="Medium List 1 Accent 1" w:uiPriority="65" w:semiHidden="0" w:unhideWhenUsed="0"/>
     <w:lsdException w:name="Revision" w:unhideWhenUsed="0"/>
-    <w:lsdException w:name="List Paragraph" w:semiHidden="0" w:uiPriority="34" w:unhideWhenUsed="0" w:qFormat="1"/>
-    <w:lsdException w:name="Quote" w:semiHidden="0" w:uiPriority="29" w:unhideWhenUsed="0" w:qFormat="1"/>
-    <w:lsdException w:name="Intense Quote" w:semiHidden="0" w:uiPriority="30" w:unhideWhenUsed="0" w:qFormat="1"/>
-    <w:lsdException w:name="Medium List 2 Accent 1" w:semiHidden="0" w:uiPriority="66" w:unhideWhenUsed="0"/>
-    <w:lsdException w:name="Medium Grid 1 Accent 1" w:semiHidden="0" w:uiPriority="67" w:unhideWhenUsed="0"/>
-    <w:lsdException w:name="Medium Grid 2 Accent 1" w:semiHidden="0" w:uiPriority="68" w:unhideWhenUsed="0"/>
-    <w:lsdException w:name="Medium Grid 3 Accent 1" w:semiHidden="0" w:uiPriority="69" w:unhideWhenUsed="0"/>
-    <w:lsdException w:name="Dark List Accent 1" w:semiHidden="0" w:uiPriority="70" w:unhideWhenUsed="0"/>
-    <w:lsdException w:name="Colorful Shading Accent 1" w:semiHidden="0" w:uiPriority="71" w:unhideWhenUsed="0"/>
-    <w:lsdException w:name="Colorful List Accent 1" w:semiHidden="0" w:uiPriority="72" w:unhideWhenUsed="0"/>
-    <w:lsdException w:name="Colorful Grid Accent 1" w:semiHidden="0" w:uiPriority="73" w:unhideWhenUsed="0"/>
-    <w:lsdException w:name="Light Shading Accent 2" w:semiHidden="0" w:uiPriority="60" w:unhideWhenUsed="0"/>
-    <w:lsdException w:name="Light List Accent 2" w:semiHidden="0" w:uiPriority="61" w:unhideWhenUsed="0"/>
-    <w:lsdException w:name="Light Grid Accent 2" w:semiHidden="0" w:uiPriority="62" w:unhideWhenUsed="0"/>
-    <w:lsdException w:name="Medium Shading 1 Accent 2" w:semiHidden="0" w:uiPriority="63" w:unhideWhenUsed="0"/>
-    <w:lsdException w:name="Medium Shading 2 Accent 2" w:semiHidden="0" w:uiPriority="64" w:unhideWhenUsed="0"/>
-    <w:lsdException w:name="Medium List 1 Accent 2" w:semiHidden="0" w:uiPriority="65" w:unhideWhenUsed="0"/>
-    <w:lsdException w:name="Medium List 2 Accent 2" w:semiHidden="0" w:uiPriority="66" w:unhideWhenUsed="0"/>
-    <w:lsdException w:name="Medium Grid 1 Accent 2" w:semiHidden="0" w:uiPriority="67" w:unhideWhenUsed="0"/>
-    <w:lsdException w:name="Medium Grid 2 Accent 2" w:semiHidden="0" w:uiPriority="68" w:unhideWhenUsed="0"/>
-    <w:lsdException w:name="Medium Grid 3 Accent 2" w:semiHidden="0" w:uiPriority="69" w:unhideWhenUsed="0"/>
-    <w:lsdException w:name="Dark List Accent 2" w:semiHidden="0" w:uiPriority="70" w:unhideWhenUsed="0"/>
-    <w:lsdException w:name="Colorful Shading Accent 2" w:semiHidden="0" w:uiPriority="71" w:unhideWhenUsed="0"/>
-    <w:lsdException w:name="Colorful List Accent 2" w:semiHidden="0" w:uiPriority="72" w:unhideWhenUsed="0"/>
-    <w:lsdException w:name="Colorful Grid Accent 2" w:semiHidden="0" w:uiPriority="73" w:unhideWhenUsed="0"/>
-    <w:lsdException w:name="Light Shading Accent 3" w:semiHidden="0" w:uiPriority="60" w:unhideWhenUsed="0"/>
-    <w:lsdException w:name="Light List Accent 3" w:semiHidden="0" w:uiPriority="61" w:unhideWhenUsed="0"/>
-    <w:lsdException w:name="Light Grid Accent 3" w:semiHidden="0" w:uiPriority="62" w:unhideWhenUsed="0"/>
-    <w:lsdException w:name="Medium Shading 1 Accent 3" w:semiHidden="0" w:uiPriority="63" w:unhideWhenUsed="0"/>
-    <w:lsdException w:name="Medium Shading 2 Accent 3" w:semiHidden="0" w:uiPriority="64" w:unhideWhenUsed="0"/>
-    <w:lsdException w:name="Medium List 1 Accent 3" w:semiHidden="0" w:uiPriority="65" w:unhideWhenUsed="0"/>
-    <w:lsdException w:name="Medium List 2 Accent 3" w:semiHidden="0" w:uiPriority="66" w:unhideWhenUsed="0"/>
-    <w:lsdException w:name="Medium Grid 1 Accent 3" w:semiHidden="0" w:uiPriority="67" w:unhideWhenUsed="0"/>
-    <w:lsdException w:name="Medium Grid 2 Accent 3" w:semiHidden="0" w:uiPriority="68" w:unhideWhenUsed="0"/>
-    <w:lsdException w:name="Medium Grid 3 Accent 3" w:semiHidden="0" w:uiPriority="69" w:unhideWhenUsed="0"/>
-    <w:lsdException w:name="Dark List Accent 3" w:semiHidden="0" w:uiPriority="70" w:unhideWhenUsed="0"/>
-    <w:lsdException w:name="Colorful Shading Accent 3" w:semiHidden="0" w:uiPriority="71" w:unhideWhenUsed="0"/>
-    <w:lsdException w:name="Colorful List Accent 3" w:semiHidden="0" w:uiPriority="72" w:unhideWhenUsed="0"/>
-    <w:lsdException w:name="Colorful Grid Accent 3" w:semiHidden="0" w:uiPriority="73" w:unhideWhenUsed="0"/>
-    <w:lsdException w:name="Light Shading Accent 4" w:semiHidden="0" w:uiPriority="60" w:unhideWhenUsed="0"/>
-    <w:lsdException w:name="Light List Accent 4" w:semiHidden="0" w:uiPriority="61" w:unhideWhenUsed="0"/>
-    <w:lsdException w:name="Light Grid Accent 4" w:semiHidden="0" w:uiPriority="62" w:unhideWhenUsed="0"/>
-    <w:lsdException w:name="Medium Shading 1 Accent 4" w:semiHidden="0" w:uiPriority="63" w:unhideWhenUsed="0"/>
-    <w:lsdException w:name="Medium Shading 2 Accent 4" w:semiHidden="0" w:uiPriority="64" w:unhideWhenUsed="0"/>
-    <w:lsdException w:name="Medium List 1 Accent 4" w:semiHidden="0" w:uiPriority="65" w:unhideWhenUsed="0"/>
-    <w:lsdException w:name="Medium List 2 Accent 4" w:semiHidden="0" w:uiPriority="66" w:unhideWhenUsed="0"/>
-    <w:lsdException w:name="Medium Grid 1 Accent 4" w:semiHidden="0" w:uiPriority="67" w:unhideWhenUsed="0"/>
-    <w:lsdException w:name="Medium Grid 2 Accent 4" w:semiHidden="0" w:uiPriority="68" w:unhideWhenUsed="0"/>
-    <w:lsdException w:name="Medium Grid 3 Accent 4" w:semiHidden="0" w:uiPriority="69" w:unhideWhenUsed="0"/>
-    <w:lsdException w:name="Dark List Accent 4" w:semiHidden="0" w:uiPriority="70" w:unhideWhenUsed="0"/>
-    <w:lsdException w:name="Colorful Shading Accent 4" w:semiHidden="0" w:uiPriority="71" w:unhideWhenUsed="0"/>
-    <w:lsdException w:name="Colorful List Accent 4" w:semiHidden="0" w:uiPriority="72" w:unhideWhenUsed="0"/>
-    <w:lsdException w:name="Colorful Grid Accent 4" w:semiHidden="0" w:uiPriority="73" w:unhideWhenUsed="0"/>
-    <w:lsdException w:name="Light Shading Accent 5" w:semiHidden="0" w:uiPriority="60" w:unhideWhenUsed="0"/>
-    <w:lsdException w:name="Light List Accent 5" w:semiHidden="0" w:uiPriority="61" w:unhideWhenUsed="0"/>
-    <w:lsdException w:name="Light Grid Accent 5" w:semiHidden="0" w:uiPriority="62" w:unhideWhenUsed="0"/>
-    <w:lsdException w:name="Medium Shading 1 Accent 5" w:semiHidden="0" w:uiPriority="63" w:unhideWhenUsed="0"/>
-    <w:lsdException w:name="Medium Shading 2 Accent 5" w:semiHidden="0" w:uiPriority="64" w:unhideWhenUsed="0"/>
-    <w:lsdException w:name="Medium List 1 Accent 5" w:semiHidden="0" w:uiPriority="65" w:unhideWhenUsed="0"/>
-    <w:lsdException w:name="Medium List 2 Accent 5" w:semiHidden="0" w:uiPriority="66" w:unhideWhenUsed="0"/>
-    <w:lsdException w:name="Medium Grid 1 Accent 5" w:semiHidden="0" w:uiPriority="67" w:unhideWhenUsed="0"/>
-    <w:lsdException w:name="Medium Grid 2 Accent 5" w:semiHidden="0" w:uiPriority="68" w:unhideWhenUsed="0"/>
-    <w:lsdException w:name="Medium Grid 3 Accent 5" w:semiHidden="0" w:uiPriority="69" w:unhideWhenUsed="0"/>
-    <w:lsdException w:name="Dark List Accent 5" w:semiHidden="0" w:uiPriority="70" w:unhideWhenUsed="0"/>
-    <w:lsdException w:name="Colorful Shading Accent 5" w:semiHidden="0" w:uiPriority="71" w:unhideWhenUsed="0"/>
-    <w:lsdException w:name="Colorful List Accent 5" w:semiHidden="0" w:uiPriority="72" w:unhideWhenUsed="0"/>
-    <w:lsdException w:name="Colorful Grid Accent 5" w:semiHidden="0" w:uiPriority="73" w:unhideWhenUsed="0"/>
-    <w:lsdException w:name="Light Shading Accent 6" w:semiHidden="0" w:uiPriority="60" w:unhideWhenUsed="0"/>
-    <w:lsdException w:name="Light List Accent 6" w:semiHidden="0" w:uiPriority="61" w:unhideWhenUsed="0"/>
-    <w:lsdException w:name="Light Grid Accent 6" w:semiHidden="0" w:uiPriority="62" w:unhideWhenUsed="0"/>
-    <w:lsdException w:name="Medium Shading 1 Accent 6" w:semiHidden="0" w:uiPriority="63" w:unhideWhenUsed="0"/>
-    <w:lsdException w:name="Medium Shading 2 Accent 6" w:semiHidden="0" w:uiPriority="64" w:unhideWhenUsed="0"/>
-    <w:lsdException w:name="Medium List 1 Accent 6" w:semiHidden="0" w:uiPriority="65" w:unhideWhenUsed="0"/>
-    <w:lsdException w:name="Medium List 2 Accent 6" w:semiHidden="0" w:uiPriority="66" w:unhideWhenUsed="0"/>
-    <w:lsdException w:name="Medium Grid 1 Accent 6" w:semiHidden="0" w:uiPriority="67" w:unhideWhenUsed="0"/>
-    <w:lsdException w:name="Medium Grid 2 Accent 6" w:semiHidden="0" w:uiPriority="68" w:unhideWhenUsed="0"/>
-    <w:lsdException w:name="Medium Grid 3 Accent 6" w:semiHidden="0" w:uiPriority="69" w:unhideWhenUsed="0"/>
-    <w:lsdException w:name="Dark List Accent 6" w:semiHidden="0" w:uiPriority="70" w:unhideWhenUsed="0"/>
-    <w:lsdException w:name="Colorful Shading Accent 6" w:semiHidden="0" w:uiPriority="71" w:unhideWhenUsed="0"/>
-    <w:lsdException w:name="Colorful List Accent 6" w:semiHidden="0" w:uiPriority="72" w:unhideWhenUsed="0"/>
-    <w:lsdException w:name="Colorful Grid Accent 6" w:semiHidden="0" w:uiPriority="73" w:unhideWhenUsed="0"/>
-    <w:lsdException w:name="Subtle Emphasis" w:semiHidden="0" w:uiPriority="19" w:unhideWhenUsed="0" w:qFormat="1"/>
-    <w:lsdException w:name="Intense Emphasis" w:semiHidden="0" w:uiPriority="21" w:unhideWhenUsed="0" w:qFormat="1"/>
-    <w:lsdException w:name="Subtle Reference" w:semiHidden="0" w:uiPriority="31" w:unhideWhenUsed="0" w:qFormat="1"/>
-    <w:lsdException w:name="Intense Reference" w:semiHidden="0" w:uiPriority="32" w:unhideWhenUsed="0" w:qFormat="1"/>
-    <w:lsdException w:name="Book Title" w:semiHidden="0" w:uiPriority="33" w:unhideWhenUsed="0" w:qFormat="1"/>
+    <w:lsdException w:name="List Paragraph" w:uiPriority="34" w:semiHidden="0" w:unhideWhenUsed="0" w:qFormat="1"/>
+    <w:lsdException w:name="Quote" w:uiPriority="29" w:semiHidden="0" w:unhideWhenUsed="0" w:qFormat="1"/>
+    <w:lsdException w:name="Intense Quote" w:uiPriority="30" w:semiHidden="0" w:unhideWhenUsed="0" w:qFormat="1"/>
+    <w:lsdException w:name="Medium List 2 Accent 1" w:uiPriority="66" w:semiHidden="0" w:unhideWhenUsed="0"/>
+    <w:lsdException w:name="Medium Grid 1 Accent 1" w:uiPriority="67" w:semiHidden="0" w:unhideWhenUsed="0"/>
+    <w:lsdException w:name="Medium Grid 2 Accent 1" w:uiPriority="68" w:semiHidden="0" w:unhideWhenUsed="0"/>
+    <w:lsdException w:name="Medium Grid 3 Accent 1" w:uiPriority="69" w:semiHidden="0" w:unhideWhenUsed="0"/>
+    <w:lsdException w:name="Dark List Accent 1" w:uiPriority="70" w:semiHidden="0" w:unhideWhenUsed="0"/>
+    <w:lsdException w:name="Colorful Shading Accent 1" w:uiPriority="71" w:semiHidden="0" w:unhideWhenUsed="0"/>
+    <w:lsdException w:name="Colorful List Accent 1" w:uiPriority="72" w:semiHidden="0" w:unhideWhenUsed="0"/>
+    <w:lsdException w:name="Colorful Grid Accent 1" w:uiPriority="73" w:semiHidden="0" w:unhideWhenUsed="0"/>
+    <w:lsdException w:name="Light Shading Accent 2" w:uiPriority="60" w:semiHidden="0" w:unhideWhenUsed="0"/>
+    <w:lsdException w:name="Light List Accent 2" w:uiPriority="61" w:semiHidden="0" w:unhideWhenUsed="0"/>
+    <w:lsdException w:name="Light Grid Accent 2" w:uiPriority="62" w:semiHidden="0" w:unhideWhenUsed="0"/>
+    <w:lsdException w:name="Medium Shading 1 Accent 2" w:uiPriority="63" w:semiHidden="0" w:unhideWhenUsed="0"/>
+    <w:lsdException w:name="Medium Shading 2 Accent 2" w:uiPriority="64" w:semiHidden="0" w:unhideWhenUsed="0"/>
+    <w:lsdException w:name="Medium List 1 Accent 2" w:uiPriority="65" w:semiHidden="0" w:unhideWhenUsed="0"/>
+    <w:lsdException w:name="Medium List 2 Accent 2" w:uiPriority="66" w:semiHidden="0" w:unhideWhenUsed="0"/>
+    <w:lsdException w:name="Medium Grid 1 Accent 2" w:uiPriority="67" w:semiHidden="0" w:unhideWhenUsed="0"/>
+    <w:lsdException w:name="Medium Grid 2 Accent 2" w:uiPriority="68" w:semiHidden="0" w:unhideWhenUsed="0"/>
+    <w:lsdException w:name="Medium Grid 3 Accent 2" w:uiPriority="69" w:semiHidden="0" w:unhideWhenUsed="0"/>
+    <w:lsdException w:name="Dark List Accent 2" w:uiPriority="70" w:semiHidden="0" w:unhideWhenUsed="0"/>
+    <w:lsdException w:name="Colorful Shading Accent 2" w:uiPriority="71" w:semiHidden="0" w:unhideWhenUsed="0"/>
+    <w:lsdException w:name="Colorful List Accent 2" w:uiPriority="72" w:semiHidden="0" w:unhideWhenUsed="0"/>
+    <w:lsdException w:name="Colorful Grid Accent 2" w:uiPriority="73" w:semiHidden="0" w:unhideWhenUsed="0"/>
+    <w:lsdException w:name="Light Shading Accent 3" w:uiPriority="60" w:semiHidden="0" w:unhideWhenUsed="0"/>
+    <w:lsdException w:name="Light List Accent 3" w:uiPriority="61" w:semiHidden="0" w:unhideWhenUsed="0"/>
+    <w:lsdException w:name="Light Grid Accent 3" w:uiPriority="62" w:semiHidden="0" w:unhideWhenUsed="0"/>
+    <w:lsdException w:name="Medium Shading 1 Accent 3" w:uiPriority="63" w:semiHidden="0" w:unhideWhenUsed="0"/>
+    <w:lsdException w:name="Medium Shading 2 Accent 3" w:uiPriority="64" w:semiHidden="0" w:unhideWhenUsed="0"/>
+    <w:lsdException w:name="Medium List 1 Accent 3" w:uiPriority="65" w:semiHidden="0" w:unhideWhenUsed="0"/>
+    <w:lsdException w:name="Medium List 2 Accent 3" w:uiPriority="66" w:semiHidden="0" w:unhideWhenUsed="0"/>
+    <w:lsdException w:name="Medium Grid 1 Accent 3" w:uiPriority="67" w:semiHidden="0" w:unhideWhenUsed="0"/>
+    <w:lsdException w:name="Medium Grid 2 Accent 3" w:uiPriority="68" w:semiHidden="0" w:unhideWhenUsed="0"/>
+    <w:lsdException w:name="Medium Grid 3 Accent 3" w:uiPriority="69" w:semiHidden="0" w:unhideWhenUsed="0"/>
+    <w:lsdException w:name="Dark List Accent 3" w:uiPriority="70" w:semiHidden="0" w:unhideWhenUsed="0"/>
+    <w:lsdException w:name="Colorful Shading Accent 3" w:uiPriority="71" w:semiHidden="0" w:unhideWhenUsed="0"/>
+    <w:lsdException w:name="Colorful List Accent 3" w:uiPriority="72" w:semiHidden="0" w:unhideWhenUsed="0"/>
+    <w:lsdException w:name="Colorful Grid Accent 3" w:uiPriority="73" w:semiHidden="0" w:unhideWhenUsed="0"/>
+    <w:lsdException w:name="Light Shading Accent 4" w:uiPriority="60" w:semiHidden="0" w:unhideWhenUsed="0"/>
+    <w:lsdException w:name="Light List Accent 4" w:uiPriority="61" w:semiHidden="0" w:unhideWhenUsed="0"/>
+    <w:lsdException w:name="Light Grid Accent 4" w:uiPriority="62" w:semiHidden="0" w:unhideWhenUsed="0"/>
+    <w:lsdException w:name="Medium Shading 1 Accent 4" w:uiPriority="63" w:semiHidden="0" w:unhideWhenUsed="0"/>
+    <w:lsdException w:name="Medium Shading 2 Accent 4" w:uiPriority="64" w:semiHidden="0" w:unhideWhenUsed="0"/>
+    <w:lsdException w:name="Medium List 1 Accent 4" w:uiPriority="65" w:semiHidden="0" w:unhideWhenUsed="0"/>
+    <w:lsdException w:name="Medium List 2 Accent 4" w:uiPriority="66" w:semiHidden="0" w:unhideWhenUsed="0"/>
+    <w:lsdException w:name="Medium Grid 1 Accent 4" w:uiPriority="67" w:semiHidden="0" w:unhideWhenUsed="0"/>
+    <w:lsdException w:name="Medium Grid 2 Accent 4" w:uiPriority="68" w:semiHidden="0" w:unhideWhenUsed="0"/>
+    <w:lsdException w:name="Medium Grid 3 Accent 4" w:uiPriority="69" w:semiHidden="0" w:unhideWhenUsed="0"/>
+    <w:lsdException w:name="Dark List Accent 4" w:uiPriority="70" w:semiHidden="0" w:unhideWhenUsed="0"/>
+    <w:lsdException w:name="Colorful Shading Accent 4" w:uiPriority="71" w:semiHidden="0" w:unhideWhenUsed="0"/>
+    <w:lsdException w:name="Colorful List Accent 4" w:uiPriority="72" w:semiHidden="0" w:unhideWhenUsed="0"/>
+    <w:lsdException w:name="Colorful Grid Accent 4" w:uiPriority="73" w:semiHidden="0" w:unhideWhenUsed="0"/>
+    <w:lsdException w:name="Light Shading Accent 5" w:uiPriority="60" w:semiHidden="0" w:unhideWhenUsed="0"/>
+    <w:lsdException w:name="Light List Accent 5" w:uiPriority="61" w:semiHidden="0" w:unhideWhenUsed="0"/>
+    <w:lsdException w:name="Light Grid Accent 5" w:uiPriority="62" w:semiHidden="0" w:unhideWhenUsed="0"/>
+    <w:lsdException w:name="Medium Shading 1 Accent 5" w:uiPriority="63" w:semiHidden="0" w:unhideWhenUsed="0"/>
+    <w:lsdException w:name="Medium Shading 2 Accent 5" w:uiPriority="64" w:semiHidden="0" w:unhideWhenUsed="0"/>
+    <w:lsdException w:name="Medium List 1 Accent 5" w:uiPriority="65" w:semiHidden="0" w:unhideWhenUsed="0"/>
+    <w:lsdException w:name="Medium List 2 Accent 5" w:uiPriority="66" w:semiHidden="0" w:unhideWhenUsed="0"/>
+    <w:lsdException w:name="Medium Grid 1 Accent 5" w:uiPriority="67" w:semiHidden="0" w:unhideWhenUsed="0"/>
+    <w:lsdException w:name="Medium Grid 2 Accent 5" w:uiPriority="68" w:semiHidden="0" w:unhideWhenUsed="0"/>
+    <w:lsdException w:name="Medium Grid 3 Accent 5" w:uiPriority="69" w:semiHidden="0" w:unhideWhenUsed="0"/>
+    <w:lsdException w:name="Dark List Accent 5" w:uiPriority="70" w:semiHidden="0" w:unhideWhenUsed="0"/>
+    <w:lsdException w:name="Colorful Shading Accent 5" w:uiPriority="71" w:semiHidden="0" w:unhideWhenUsed="0"/>
+    <w:lsdException w:name="Colorful List Accent 5" w:uiPriority="72" w:semiHidden="0" w:unhideWhenUsed="0"/>
+    <w:lsdException w:name="Colorful Grid Accent 5" w:uiPriority="73" w:semiHidden="0" w:unhideWhenUsed="0"/>
+    <w:lsdException w:name="Light Shading Accent 6" w:uiPriority="60" w:semiHidden="0" w:unhideWhenUsed="0"/>
+    <w:lsdException w:name="Light List Accent 6" w:uiPriority="61" w:semiHidden="0" w:unhideWhenUsed="0"/>
+    <w:lsdException w:name="Light Grid Accent 6" w:uiPriority="62" w:semiHidden="0" w:unhideWhenUsed="0"/>
+    <w:lsdException w:name="Medium Shading 1 Accent 6" w:uiPriority="63" w:semiHidden="0" w:unhideWhenUsed="0"/>
+    <w:lsdException w:name="Medium Shading 2 Accent 6" w:uiPriority="64" w:semiHidden="0" w:unhideWhenUsed="0"/>
+    <w:lsdException w:name="Medium List 1 Accent 6" w:uiPriority="65" w:semiHidden="0" w:unhideWhenUsed="0"/>
+    <w:lsdException w:name="Medium List 2 Accent 6" w:uiPriority="66" w:semiHidden="0" w:unhideWhenUsed="0"/>
+    <w:lsdException w:name="Medium Grid 1 Accent 6" w:uiPriority="67" w:semiHidden="0" w:unhideWhenUsed="0"/>
+    <w:lsdException w:name="Medium Grid 2 Accent 6" w:uiPriority="68" w:semiHidden="0" w:unhideWhenUsed="0"/>
+    <w:lsdException w:name="Medium Grid 3 Accent 6" w:uiPriority="69" w:semiHidden="0" w:unhideWhenUsed="0"/>
+    <w:lsdException w:name="Dark List Accent 6" w:uiPriority="70" w:semiHidden="0" w:unhideWhenUsed="0"/>
+    <w:lsdException w:name="Colorful Shading Accent 6" w:uiPriority="71" w:semiHidden="0" w:unhideWhenUsed="0"/>
+    <w:lsdException w:name="Colorful List Accent 6" w:uiPriority="72" w:semiHidden="0" w:unhideWhenUsed="0"/>
+    <w:lsdException w:name="Colorful Grid Accent 6" w:uiPriority="73" w:semiHidden="0" w:unhideWhenUsed="0"/>
+    <w:lsdException w:name="Subtle Emphasis" w:uiPriority="19" w:semiHidden="0" w:unhideWhenUsed="0" w:qFormat="1"/>
+    <w:lsdException w:name="Intense Emphasis" w:uiPriority="21" w:semiHidden="0" w:unhideWhenUsed="0" w:qFormat="1"/>
+    <w:lsdException w:name="Subtle Reference" w:uiPriority="31" w:semiHidden="0" w:unhideWhenUsed="0" w:qFormat="1"/>
+    <w:lsdException w:name="Intense Reference" w:uiPriority="32" w:semiHidden="0" w:unhideWhenUsed="0" w:qFormat="1"/>
+    <w:lsdException w:name="Book Title" w:uiPriority="33" w:semiHidden="0" w:unhideWhenUsed="0" w:qFormat="1"/>
     <w:lsdException w:name="Bibliography" w:uiPriority="37"/>
     <w:lsdException w:name="TOC Heading" w:uiPriority="39" w:qFormat="1"/>
   </w:latentStyles>
-  <w:style w:type="paragraph" w:default="1" w:styleId="Normal">
+  <w:style w:type="paragraph" w:styleId="Normal" w:default="1">
     <w:name w:val="Normal"/>
     <w:qFormat/>
     <w:rsid w:val="006B196A"/>
   </w:style>
-  <w:style w:type="character" w:default="1" w:styleId="DefaultParagraphFont">
+  <w:style w:type="character" w:styleId="DefaultParagraphFont" w:default="1">
     <w:name w:val="Default Paragraph Font"/>
     <w:uiPriority w:val="1"/>
     <w:semiHidden/>
     <w:unhideWhenUsed/>
   </w:style>
-  <w:style w:type="table" w:default="1" w:styleId="TableNormal">
+  <w:style w:type="table" w:styleId="TableNormal" w:default="1">
     <w:name w:val="Normal Table"/>
     <w:uiPriority w:val="99"/>
     <w:semiHidden/>
@@ -9123,7 +9192,7 @@
       </w:tblCellMar>
     </w:tblPr>
   </w:style>
-  <w:style w:type="numbering" w:default="1" w:styleId="NoList">
+  <w:style w:type="numbering" w:styleId="NoList" w:default="1">
     <w:name w:val="No List"/>
     <w:uiPriority w:val="99"/>
     <w:semiHidden/>
@@ -9143,7 +9212,7 @@
       </w:tabs>
     </w:pPr>
   </w:style>
-  <w:style w:type="character" w:customStyle="1" w:styleId="HeaderChar">
+  <w:style w:type="character" w:styleId="HeaderChar" w:customStyle="1">
     <w:name w:val="Header Char"/>
     <w:basedOn w:val="DefaultParagraphFont"/>
     <w:link w:val="Header"/>
@@ -9164,7 +9233,7 @@
       </w:tabs>
     </w:pPr>
   </w:style>
-  <w:style w:type="character" w:customStyle="1" w:styleId="FooterChar">
+  <w:style w:type="character" w:styleId="FooterChar" w:customStyle="1">
     <w:name w:val="Footer Char"/>
     <w:basedOn w:val="DefaultParagraphFont"/>
     <w:link w:val="Footer"/>
@@ -9185,7 +9254,7 @@
       <w:szCs w:val="16"/>
     </w:rPr>
   </w:style>
-  <w:style w:type="character" w:customStyle="1" w:styleId="BalloonTextChar">
+  <w:style w:type="character" w:styleId="BalloonTextChar" w:customStyle="1">
     <w:name w:val="Balloon Text Char"/>
     <w:basedOn w:val="DefaultParagraphFont"/>
     <w:link w:val="BalloonText"/>
@@ -9197,6 +9266,32 @@
       <w:sz w:val="16"/>
       <w:szCs w:val="16"/>
     </w:rPr>
+  </w:style>
+  <w:style xmlns:w="http://schemas.openxmlformats.org/wordprocessingml/2006/main" w:type="table" w:styleId="TableGrid">
+    <w:name xmlns:w="http://schemas.openxmlformats.org/wordprocessingml/2006/main" w:val="Table Grid"/>
+    <w:basedOn xmlns:w="http://schemas.openxmlformats.org/wordprocessingml/2006/main" w:val="TableNormal"/>
+    <w:uiPriority xmlns:w="http://schemas.openxmlformats.org/wordprocessingml/2006/main" w:val="59"/>
+    <w:rsid xmlns:w="http://schemas.openxmlformats.org/wordprocessingml/2006/main" w:val="00FB4123"/>
+    <w:pPr xmlns:w="http://schemas.openxmlformats.org/wordprocessingml/2006/main">
+      <w:spacing w:after="0" w:line="240" w:lineRule="auto"/>
+    </w:pPr>
+    <w:tblPr xmlns:w="http://schemas.openxmlformats.org/wordprocessingml/2006/main">
+      <w:tblInd w:w="0" w:type="dxa"/>
+      <w:tblBorders>
+        <w:top w:val="single" w:color="000000" w:themeColor="text1" w:sz="4" w:space="0"/>
+        <w:left w:val="single" w:color="000000" w:themeColor="text1" w:sz="4" w:space="0"/>
+        <w:bottom w:val="single" w:color="000000" w:themeColor="text1" w:sz="4" w:space="0"/>
+        <w:right w:val="single" w:color="000000" w:themeColor="text1" w:sz="4" w:space="0"/>
+        <w:insideH w:val="single" w:color="000000" w:themeColor="text1" w:sz="4" w:space="0"/>
+        <w:insideV w:val="single" w:color="000000" w:themeColor="text1" w:sz="4" w:space="0"/>
+      </w:tblBorders>
+      <w:tblCellMar>
+        <w:top w:w="0" w:type="dxa"/>
+        <w:left w:w="108" w:type="dxa"/>
+        <w:bottom w:w="0" w:type="dxa"/>
+        <w:right w:w="108" w:type="dxa"/>
+      </w:tblCellMar>
+    </w:tblPr>
   </w:style>
 </w:styles>
 </file>
